--- a/Requisitos/Regras do War.docx
+++ b/Requisitos/Regras do War.docx
@@ -4,28 +4,29 @@
   <w:body>
     <w:sdt>
       <w:sdtPr>
+        <w:rPr>
+          <w:rFonts w:asciiTheme="minorHAnsi" w:eastAsiaTheme="minorHAnsi" w:hAnsiTheme="minorHAnsi" w:cstheme="minorBidi"/>
+          <w:b w:val="0"/>
+          <w:bCs w:val="0"/>
+          <w:color w:val="auto"/>
+          <w:sz w:val="22"/>
+          <w:szCs w:val="22"/>
+        </w:rPr>
         <w:id w:val="11342313"/>
         <w:docPartObj>
           <w:docPartGallery w:val="Table of Contents"/>
           <w:docPartUnique/>
         </w:docPartObj>
       </w:sdtPr>
-      <w:sdtEndPr>
-        <w:rPr>
-          <w:rFonts w:asciiTheme="minorHAnsi" w:eastAsiaTheme="minorHAnsi" w:hAnsiTheme="minorHAnsi" w:cstheme="minorBidi"/>
-          <w:b w:val="0"/>
-          <w:bCs w:val="0"/>
-          <w:color w:val="auto"/>
-          <w:sz w:val="22"/>
-          <w:szCs w:val="22"/>
-        </w:rPr>
-      </w:sdtEndPr>
       <w:sdtContent>
         <w:p>
           <w:pPr>
             <w:pStyle w:val="CabealhodoSumrio"/>
           </w:pPr>
           <w:r>
+            <w:rPr>
+              <w:rStyle w:val="Ttulo2Char"/>
+            </w:rPr>
             <w:t>Conteúdo</w:t>
           </w:r>
         </w:p>
@@ -33,10 +34,12 @@
           <w:pPr>
             <w:pStyle w:val="Sumrio1"/>
             <w:tabs>
-              <w:tab w:val="right" w:leader="dot" w:pos="8494"/>
+              <w:tab w:val="left" w:pos="440"/>
             </w:tabs>
             <w:rPr>
+              <w:rFonts w:eastAsiaTheme="minorEastAsia"/>
               <w:noProof/>
+              <w:lang w:eastAsia="pt-BR"/>
             </w:rPr>
           </w:pPr>
           <w:r>
@@ -48,27 +51,28 @@
           <w:r>
             <w:fldChar w:fldCharType="separate"/>
           </w:r>
-          <w:hyperlink w:anchor="_Toc258968366" w:history="1">
+          <w:hyperlink w:anchor="_Toc259202355" w:history="1">
             <w:r>
               <w:rPr>
                 <w:rStyle w:val="Hyperlink"/>
                 <w:noProof/>
               </w:rPr>
-              <w:t>Regras do jo</w:t>
+              <w:t>1.</w:t>
+            </w:r>
+            <w:r>
+              <w:rPr>
+                <w:rFonts w:eastAsiaTheme="minorEastAsia"/>
+                <w:noProof/>
+                <w:lang w:eastAsia="pt-BR"/>
+              </w:rPr>
+              <w:tab/>
             </w:r>
             <w:r>
               <w:rPr>
                 <w:rStyle w:val="Hyperlink"/>
                 <w:noProof/>
               </w:rPr>
-              <w:t>g</w:t>
-            </w:r>
-            <w:r>
-              <w:rPr>
-                <w:rStyle w:val="Hyperlink"/>
-                <w:noProof/>
-              </w:rPr>
-              <w:t>o</w:t>
+              <w:t>Regras do jogo</w:t>
             </w:r>
             <w:r>
               <w:rPr>
@@ -89,7 +93,7 @@
                 <w:noProof/>
                 <w:webHidden/>
               </w:rPr>
-              <w:instrText xml:space="preserve"> PAGEREF _Toc258968366 \h </w:instrText>
+              <w:instrText xml:space="preserve"> PAGEREF _Toc259202355 \h </w:instrText>
             </w:r>
             <w:r>
               <w:rPr>
@@ -124,29 +128,46 @@
           <w:pPr>
             <w:pStyle w:val="Sumrio1"/>
             <w:tabs>
-              <w:tab w:val="right" w:leader="dot" w:pos="8494"/>
+              <w:tab w:val="left" w:pos="440"/>
             </w:tabs>
             <w:rPr>
+              <w:rFonts w:eastAsiaTheme="minorEastAsia"/>
               <w:noProof/>
+              <w:lang w:eastAsia="pt-BR"/>
             </w:rPr>
           </w:pPr>
-          <w:hyperlink w:anchor="_Toc258968367" w:history="1">
+          <w:hyperlink w:anchor="_Toc259202356" w:history="1">
             <w:r>
               <w:rPr>
                 <w:rStyle w:val="Hyperlink"/>
                 <w:noProof/>
               </w:rPr>
-              <w:t>EXÉRCITOS</w:t>
-            </w:r>
-            <w:r>
-              <w:rPr>
-                <w:noProof/>
-                <w:webHidden/>
+              <w:t>2.</w:t>
+            </w:r>
+            <w:r>
+              <w:rPr>
+                <w:rFonts w:eastAsiaTheme="minorEastAsia"/>
+                <w:noProof/>
+                <w:lang w:eastAsia="pt-BR"/>
               </w:rPr>
               <w:tab/>
             </w:r>
             <w:r>
               <w:rPr>
+                <w:rStyle w:val="Hyperlink"/>
+                <w:noProof/>
+              </w:rPr>
+              <w:t>COMPONENTES DO JOGO</w:t>
+            </w:r>
+            <w:r>
+              <w:rPr>
+                <w:noProof/>
+                <w:webHidden/>
+              </w:rPr>
+              <w:tab/>
+            </w:r>
+            <w:r>
+              <w:rPr>
                 <w:noProof/>
                 <w:webHidden/>
               </w:rPr>
@@ -157,7 +178,7 @@
                 <w:noProof/>
                 <w:webHidden/>
               </w:rPr>
-              <w:instrText xml:space="preserve"> PAGEREF _Toc258968367 \h </w:instrText>
+              <w:instrText xml:space="preserve"> PAGEREF _Toc259202356 \h </w:instrText>
             </w:r>
             <w:r>
               <w:rPr>
@@ -192,29 +213,46 @@
           <w:pPr>
             <w:pStyle w:val="Sumrio1"/>
             <w:tabs>
-              <w:tab w:val="right" w:leader="dot" w:pos="8494"/>
+              <w:tab w:val="left" w:pos="440"/>
             </w:tabs>
             <w:rPr>
+              <w:rFonts w:eastAsiaTheme="minorEastAsia"/>
               <w:noProof/>
+              <w:lang w:eastAsia="pt-BR"/>
             </w:rPr>
           </w:pPr>
-          <w:hyperlink w:anchor="_Toc258968368" w:history="1">
+          <w:hyperlink w:anchor="_Toc259202357" w:history="1">
             <w:r>
               <w:rPr>
                 <w:rStyle w:val="Hyperlink"/>
                 <w:noProof/>
               </w:rPr>
-              <w:t>OBJETIVOS</w:t>
-            </w:r>
-            <w:r>
-              <w:rPr>
-                <w:noProof/>
-                <w:webHidden/>
+              <w:t>3.</w:t>
+            </w:r>
+            <w:r>
+              <w:rPr>
+                <w:rFonts w:eastAsiaTheme="minorEastAsia"/>
+                <w:noProof/>
+                <w:lang w:eastAsia="pt-BR"/>
               </w:rPr>
               <w:tab/>
             </w:r>
             <w:r>
               <w:rPr>
+                <w:rStyle w:val="Hyperlink"/>
+                <w:noProof/>
+              </w:rPr>
+              <w:t>EXÉRCITOS</w:t>
+            </w:r>
+            <w:r>
+              <w:rPr>
+                <w:noProof/>
+                <w:webHidden/>
+              </w:rPr>
+              <w:tab/>
+            </w:r>
+            <w:r>
+              <w:rPr>
                 <w:noProof/>
                 <w:webHidden/>
               </w:rPr>
@@ -225,7 +263,7 @@
                 <w:noProof/>
                 <w:webHidden/>
               </w:rPr>
-              <w:instrText xml:space="preserve"> PAGEREF _Toc258968368 \h </w:instrText>
+              <w:instrText xml:space="preserve"> PAGEREF _Toc259202357 \h </w:instrText>
             </w:r>
             <w:r>
               <w:rPr>
@@ -260,29 +298,46 @@
           <w:pPr>
             <w:pStyle w:val="Sumrio1"/>
             <w:tabs>
-              <w:tab w:val="right" w:leader="dot" w:pos="8494"/>
+              <w:tab w:val="left" w:pos="440"/>
             </w:tabs>
             <w:rPr>
+              <w:rFonts w:eastAsiaTheme="minorEastAsia"/>
               <w:noProof/>
+              <w:lang w:eastAsia="pt-BR"/>
             </w:rPr>
           </w:pPr>
-          <w:hyperlink w:anchor="_Toc258968369" w:history="1">
+          <w:hyperlink w:anchor="_Toc259202358" w:history="1">
             <w:r>
               <w:rPr>
                 <w:rStyle w:val="Hyperlink"/>
                 <w:noProof/>
               </w:rPr>
-              <w:t>O JOGO</w:t>
-            </w:r>
-            <w:r>
-              <w:rPr>
-                <w:noProof/>
-                <w:webHidden/>
+              <w:t>4.</w:t>
+            </w:r>
+            <w:r>
+              <w:rPr>
+                <w:rFonts w:eastAsiaTheme="minorEastAsia"/>
+                <w:noProof/>
+                <w:lang w:eastAsia="pt-BR"/>
               </w:rPr>
               <w:tab/>
             </w:r>
             <w:r>
               <w:rPr>
+                <w:rStyle w:val="Hyperlink"/>
+                <w:noProof/>
+              </w:rPr>
+              <w:t>OBJETIVOS</w:t>
+            </w:r>
+            <w:r>
+              <w:rPr>
+                <w:noProof/>
+                <w:webHidden/>
+              </w:rPr>
+              <w:tab/>
+            </w:r>
+            <w:r>
+              <w:rPr>
                 <w:noProof/>
                 <w:webHidden/>
               </w:rPr>
@@ -293,7 +348,7 @@
                 <w:noProof/>
                 <w:webHidden/>
               </w:rPr>
-              <w:instrText xml:space="preserve"> PAGEREF _Toc258968369 \h </w:instrText>
+              <w:instrText xml:space="preserve"> PAGEREF _Toc259202358 \h </w:instrText>
             </w:r>
             <w:r>
               <w:rPr>
@@ -313,7 +368,7 @@
                 <w:noProof/>
                 <w:webHidden/>
               </w:rPr>
-              <w:t>3</w:t>
+              <w:t>2</w:t>
             </w:r>
             <w:r>
               <w:rPr>
@@ -328,29 +383,46 @@
           <w:pPr>
             <w:pStyle w:val="Sumrio1"/>
             <w:tabs>
-              <w:tab w:val="right" w:leader="dot" w:pos="8494"/>
+              <w:tab w:val="left" w:pos="440"/>
             </w:tabs>
             <w:rPr>
+              <w:rFonts w:eastAsiaTheme="minorEastAsia"/>
               <w:noProof/>
+              <w:lang w:eastAsia="pt-BR"/>
             </w:rPr>
           </w:pPr>
-          <w:hyperlink w:anchor="_Toc258968370" w:history="1">
+          <w:hyperlink w:anchor="_Toc259202359" w:history="1">
             <w:r>
               <w:rPr>
                 <w:rStyle w:val="Hyperlink"/>
                 <w:noProof/>
               </w:rPr>
-              <w:t>COLOCAÇÃO DE EXÉRCITOS</w:t>
-            </w:r>
-            <w:r>
-              <w:rPr>
-                <w:noProof/>
-                <w:webHidden/>
+              <w:t>5.</w:t>
+            </w:r>
+            <w:r>
+              <w:rPr>
+                <w:rFonts w:eastAsiaTheme="minorEastAsia"/>
+                <w:noProof/>
+                <w:lang w:eastAsia="pt-BR"/>
               </w:rPr>
               <w:tab/>
             </w:r>
             <w:r>
               <w:rPr>
+                <w:rStyle w:val="Hyperlink"/>
+                <w:noProof/>
+              </w:rPr>
+              <w:t>O JOGO</w:t>
+            </w:r>
+            <w:r>
+              <w:rPr>
+                <w:noProof/>
+                <w:webHidden/>
+              </w:rPr>
+              <w:tab/>
+            </w:r>
+            <w:r>
+              <w:rPr>
                 <w:noProof/>
                 <w:webHidden/>
               </w:rPr>
@@ -361,7 +433,7 @@
                 <w:noProof/>
                 <w:webHidden/>
               </w:rPr>
-              <w:instrText xml:space="preserve"> PAGEREF _Toc258968370 \h </w:instrText>
+              <w:instrText xml:space="preserve"> PAGEREF _Toc259202359 \h </w:instrText>
             </w:r>
             <w:r>
               <w:rPr>
@@ -396,29 +468,46 @@
           <w:pPr>
             <w:pStyle w:val="Sumrio1"/>
             <w:tabs>
-              <w:tab w:val="right" w:leader="dot" w:pos="8494"/>
+              <w:tab w:val="left" w:pos="440"/>
             </w:tabs>
             <w:rPr>
+              <w:rFonts w:eastAsiaTheme="minorEastAsia"/>
               <w:noProof/>
+              <w:lang w:eastAsia="pt-BR"/>
             </w:rPr>
           </w:pPr>
-          <w:hyperlink w:anchor="_Toc258968371" w:history="1">
+          <w:hyperlink w:anchor="_Toc259202360" w:history="1">
             <w:r>
               <w:rPr>
                 <w:rStyle w:val="Hyperlink"/>
                 <w:noProof/>
               </w:rPr>
-              <w:t>ATAQUES</w:t>
-            </w:r>
-            <w:r>
-              <w:rPr>
-                <w:noProof/>
-                <w:webHidden/>
+              <w:t>6.</w:t>
+            </w:r>
+            <w:r>
+              <w:rPr>
+                <w:rFonts w:eastAsiaTheme="minorEastAsia"/>
+                <w:noProof/>
+                <w:lang w:eastAsia="pt-BR"/>
               </w:rPr>
               <w:tab/>
             </w:r>
             <w:r>
               <w:rPr>
+                <w:rStyle w:val="Hyperlink"/>
+                <w:noProof/>
+              </w:rPr>
+              <w:t>COLOCAÇÃO DE EXÉRCITOS</w:t>
+            </w:r>
+            <w:r>
+              <w:rPr>
+                <w:noProof/>
+                <w:webHidden/>
+              </w:rPr>
+              <w:tab/>
+            </w:r>
+            <w:r>
+              <w:rPr>
                 <w:noProof/>
                 <w:webHidden/>
               </w:rPr>
@@ -429,7 +518,7 @@
                 <w:noProof/>
                 <w:webHidden/>
               </w:rPr>
-              <w:instrText xml:space="preserve"> PAGEREF _Toc258968371 \h </w:instrText>
+              <w:instrText xml:space="preserve"> PAGEREF _Toc259202360 \h </w:instrText>
             </w:r>
             <w:r>
               <w:rPr>
@@ -449,7 +538,7 @@
                 <w:noProof/>
                 <w:webHidden/>
               </w:rPr>
-              <w:t>4</w:t>
+              <w:t>3</w:t>
             </w:r>
             <w:r>
               <w:rPr>
@@ -464,29 +553,46 @@
           <w:pPr>
             <w:pStyle w:val="Sumrio1"/>
             <w:tabs>
-              <w:tab w:val="right" w:leader="dot" w:pos="8494"/>
+              <w:tab w:val="left" w:pos="440"/>
             </w:tabs>
             <w:rPr>
+              <w:rFonts w:eastAsiaTheme="minorEastAsia"/>
               <w:noProof/>
+              <w:lang w:eastAsia="pt-BR"/>
             </w:rPr>
           </w:pPr>
-          <w:hyperlink w:anchor="_Toc258968372" w:history="1">
+          <w:hyperlink w:anchor="_Toc259202361" w:history="1">
             <w:r>
               <w:rPr>
                 <w:rStyle w:val="Hyperlink"/>
                 <w:noProof/>
               </w:rPr>
-              <w:t>REGRAS:</w:t>
-            </w:r>
-            <w:r>
-              <w:rPr>
-                <w:noProof/>
-                <w:webHidden/>
+              <w:t>7.</w:t>
+            </w:r>
+            <w:r>
+              <w:rPr>
+                <w:rFonts w:eastAsiaTheme="minorEastAsia"/>
+                <w:noProof/>
+                <w:lang w:eastAsia="pt-BR"/>
               </w:rPr>
               <w:tab/>
             </w:r>
             <w:r>
               <w:rPr>
+                <w:rStyle w:val="Hyperlink"/>
+                <w:noProof/>
+              </w:rPr>
+              <w:t>ATAQUES</w:t>
+            </w:r>
+            <w:r>
+              <w:rPr>
+                <w:noProof/>
+                <w:webHidden/>
+              </w:rPr>
+              <w:tab/>
+            </w:r>
+            <w:r>
+              <w:rPr>
                 <w:noProof/>
                 <w:webHidden/>
               </w:rPr>
@@ -497,7 +603,7 @@
                 <w:noProof/>
                 <w:webHidden/>
               </w:rPr>
-              <w:instrText xml:space="preserve"> PAGEREF _Toc258968372 \h </w:instrText>
+              <w:instrText xml:space="preserve"> PAGEREF _Toc259202361 \h </w:instrText>
             </w:r>
             <w:r>
               <w:rPr>
@@ -532,29 +638,48 @@
           <w:pPr>
             <w:pStyle w:val="Sumrio1"/>
             <w:tabs>
-              <w:tab w:val="right" w:leader="dot" w:pos="8494"/>
+              <w:tab w:val="left" w:pos="440"/>
             </w:tabs>
             <w:rPr>
+              <w:rFonts w:eastAsiaTheme="minorEastAsia"/>
               <w:noProof/>
+              <w:lang w:eastAsia="pt-BR"/>
             </w:rPr>
           </w:pPr>
-          <w:hyperlink w:anchor="_Toc258968373" w:history="1">
+          <w:hyperlink w:anchor="_Toc259202362" w:history="1">
             <w:r>
               <w:rPr>
                 <w:rStyle w:val="Hyperlink"/>
-                <w:noProof/>
-              </w:rPr>
-              <w:t>CONTAGEM DOS DADOS</w:t>
-            </w:r>
-            <w:r>
-              <w:rPr>
-                <w:noProof/>
-                <w:webHidden/>
+                <w:i/>
+                <w:iCs/>
+                <w:noProof/>
+              </w:rPr>
+              <w:t>8.</w:t>
+            </w:r>
+            <w:r>
+              <w:rPr>
+                <w:rFonts w:eastAsiaTheme="minorEastAsia"/>
+                <w:noProof/>
+                <w:lang w:eastAsia="pt-BR"/>
               </w:rPr>
               <w:tab/>
             </w:r>
             <w:r>
               <w:rPr>
+                <w:rStyle w:val="Hyperlink"/>
+                <w:noProof/>
+              </w:rPr>
+              <w:t>REGRAS:</w:t>
+            </w:r>
+            <w:r>
+              <w:rPr>
+                <w:noProof/>
+                <w:webHidden/>
+              </w:rPr>
+              <w:tab/>
+            </w:r>
+            <w:r>
+              <w:rPr>
                 <w:noProof/>
                 <w:webHidden/>
               </w:rPr>
@@ -565,7 +690,7 @@
                 <w:noProof/>
                 <w:webHidden/>
               </w:rPr>
-              <w:instrText xml:space="preserve"> PAGEREF _Toc258968373 \h </w:instrText>
+              <w:instrText xml:space="preserve"> PAGEREF _Toc259202362 \h </w:instrText>
             </w:r>
             <w:r>
               <w:rPr>
@@ -600,29 +725,46 @@
           <w:pPr>
             <w:pStyle w:val="Sumrio1"/>
             <w:tabs>
-              <w:tab w:val="right" w:leader="dot" w:pos="8494"/>
+              <w:tab w:val="left" w:pos="440"/>
             </w:tabs>
             <w:rPr>
+              <w:rFonts w:eastAsiaTheme="minorEastAsia"/>
               <w:noProof/>
+              <w:lang w:eastAsia="pt-BR"/>
             </w:rPr>
           </w:pPr>
-          <w:hyperlink w:anchor="_Toc258968374" w:history="1">
+          <w:hyperlink w:anchor="_Toc259202363" w:history="1">
             <w:r>
               <w:rPr>
                 <w:rStyle w:val="Hyperlink"/>
                 <w:noProof/>
               </w:rPr>
-              <w:t>CONQUISTA DE TERRITÓRIOS</w:t>
-            </w:r>
-            <w:r>
-              <w:rPr>
-                <w:noProof/>
-                <w:webHidden/>
+              <w:t>9.</w:t>
+            </w:r>
+            <w:r>
+              <w:rPr>
+                <w:rFonts w:eastAsiaTheme="minorEastAsia"/>
+                <w:noProof/>
+                <w:lang w:eastAsia="pt-BR"/>
               </w:rPr>
               <w:tab/>
             </w:r>
             <w:r>
               <w:rPr>
+                <w:rStyle w:val="Hyperlink"/>
+                <w:noProof/>
+              </w:rPr>
+              <w:t>CONTAGEM DOS DADOS</w:t>
+            </w:r>
+            <w:r>
+              <w:rPr>
+                <w:noProof/>
+                <w:webHidden/>
+              </w:rPr>
+              <w:tab/>
+            </w:r>
+            <w:r>
+              <w:rPr>
                 <w:noProof/>
                 <w:webHidden/>
               </w:rPr>
@@ -633,7 +775,7 @@
                 <w:noProof/>
                 <w:webHidden/>
               </w:rPr>
-              <w:instrText xml:space="preserve"> PAGEREF _Toc258968374 \h </w:instrText>
+              <w:instrText xml:space="preserve"> PAGEREF _Toc259202363 \h </w:instrText>
             </w:r>
             <w:r>
               <w:rPr>
@@ -668,29 +810,46 @@
           <w:pPr>
             <w:pStyle w:val="Sumrio1"/>
             <w:tabs>
-              <w:tab w:val="right" w:leader="dot" w:pos="8494"/>
+              <w:tab w:val="left" w:pos="660"/>
             </w:tabs>
             <w:rPr>
+              <w:rFonts w:eastAsiaTheme="minorEastAsia"/>
               <w:noProof/>
+              <w:lang w:eastAsia="pt-BR"/>
             </w:rPr>
           </w:pPr>
-          <w:hyperlink w:anchor="_Toc258968375" w:history="1">
+          <w:hyperlink w:anchor="_Toc259202364" w:history="1">
             <w:r>
               <w:rPr>
                 <w:rStyle w:val="Hyperlink"/>
                 <w:noProof/>
               </w:rPr>
-              <w:t>REMANEJAMENTOS</w:t>
-            </w:r>
-            <w:r>
-              <w:rPr>
-                <w:noProof/>
-                <w:webHidden/>
+              <w:t>10.</w:t>
+            </w:r>
+            <w:r>
+              <w:rPr>
+                <w:rFonts w:eastAsiaTheme="minorEastAsia"/>
+                <w:noProof/>
+                <w:lang w:eastAsia="pt-BR"/>
               </w:rPr>
               <w:tab/>
             </w:r>
             <w:r>
               <w:rPr>
+                <w:rStyle w:val="Hyperlink"/>
+                <w:noProof/>
+              </w:rPr>
+              <w:t>CONQUISTA DE TERRITÓRIOS</w:t>
+            </w:r>
+            <w:r>
+              <w:rPr>
+                <w:noProof/>
+                <w:webHidden/>
+              </w:rPr>
+              <w:tab/>
+            </w:r>
+            <w:r>
+              <w:rPr>
                 <w:noProof/>
                 <w:webHidden/>
               </w:rPr>
@@ -701,7 +860,7 @@
                 <w:noProof/>
                 <w:webHidden/>
               </w:rPr>
-              <w:instrText xml:space="preserve"> PAGEREF _Toc258968375 \h </w:instrText>
+              <w:instrText xml:space="preserve"> PAGEREF _Toc259202364 \h </w:instrText>
             </w:r>
             <w:r>
               <w:rPr>
@@ -736,29 +895,46 @@
           <w:pPr>
             <w:pStyle w:val="Sumrio1"/>
             <w:tabs>
-              <w:tab w:val="right" w:leader="dot" w:pos="8494"/>
+              <w:tab w:val="left" w:pos="660"/>
             </w:tabs>
             <w:rPr>
+              <w:rFonts w:eastAsiaTheme="minorEastAsia"/>
               <w:noProof/>
+              <w:lang w:eastAsia="pt-BR"/>
             </w:rPr>
           </w:pPr>
-          <w:hyperlink w:anchor="_Toc258968376" w:history="1">
+          <w:hyperlink w:anchor="_Toc259202365" w:history="1">
             <w:r>
               <w:rPr>
                 <w:rStyle w:val="Hyperlink"/>
                 <w:noProof/>
               </w:rPr>
-              <w:t>CONQUISTA DE CARTAS</w:t>
-            </w:r>
-            <w:r>
-              <w:rPr>
-                <w:noProof/>
-                <w:webHidden/>
+              <w:t>11.</w:t>
+            </w:r>
+            <w:r>
+              <w:rPr>
+                <w:rFonts w:eastAsiaTheme="minorEastAsia"/>
+                <w:noProof/>
+                <w:lang w:eastAsia="pt-BR"/>
               </w:rPr>
               <w:tab/>
             </w:r>
             <w:r>
               <w:rPr>
+                <w:rStyle w:val="Hyperlink"/>
+                <w:noProof/>
+              </w:rPr>
+              <w:t>REMANEJAMENTOS</w:t>
+            </w:r>
+            <w:r>
+              <w:rPr>
+                <w:noProof/>
+                <w:webHidden/>
+              </w:rPr>
+              <w:tab/>
+            </w:r>
+            <w:r>
+              <w:rPr>
                 <w:noProof/>
                 <w:webHidden/>
               </w:rPr>
@@ -769,7 +945,7 @@
                 <w:noProof/>
                 <w:webHidden/>
               </w:rPr>
-              <w:instrText xml:space="preserve"> PAGEREF _Toc258968376 \h </w:instrText>
+              <w:instrText xml:space="preserve"> PAGEREF _Toc259202365 \h </w:instrText>
             </w:r>
             <w:r>
               <w:rPr>
@@ -804,29 +980,46 @@
           <w:pPr>
             <w:pStyle w:val="Sumrio1"/>
             <w:tabs>
-              <w:tab w:val="right" w:leader="dot" w:pos="8494"/>
+              <w:tab w:val="left" w:pos="660"/>
             </w:tabs>
             <w:rPr>
+              <w:rFonts w:eastAsiaTheme="minorEastAsia"/>
               <w:noProof/>
+              <w:lang w:eastAsia="pt-BR"/>
             </w:rPr>
           </w:pPr>
-          <w:hyperlink w:anchor="_Toc258968377" w:history="1">
+          <w:hyperlink w:anchor="_Toc259202366" w:history="1">
             <w:r>
               <w:rPr>
                 <w:rStyle w:val="Hyperlink"/>
                 <w:noProof/>
               </w:rPr>
-              <w:t>ELIMINAÇÃO DE UM CONCORRENTE</w:t>
-            </w:r>
-            <w:r>
-              <w:rPr>
-                <w:noProof/>
-                <w:webHidden/>
+              <w:t>12.</w:t>
+            </w:r>
+            <w:r>
+              <w:rPr>
+                <w:rFonts w:eastAsiaTheme="minorEastAsia"/>
+                <w:noProof/>
+                <w:lang w:eastAsia="pt-BR"/>
               </w:rPr>
               <w:tab/>
             </w:r>
             <w:r>
               <w:rPr>
+                <w:rStyle w:val="Hyperlink"/>
+                <w:noProof/>
+              </w:rPr>
+              <w:t>CONQUISTA DE CARTAS</w:t>
+            </w:r>
+            <w:r>
+              <w:rPr>
+                <w:noProof/>
+                <w:webHidden/>
+              </w:rPr>
+              <w:tab/>
+            </w:r>
+            <w:r>
+              <w:rPr>
                 <w:noProof/>
                 <w:webHidden/>
               </w:rPr>
@@ -837,7 +1030,7 @@
                 <w:noProof/>
                 <w:webHidden/>
               </w:rPr>
-              <w:instrText xml:space="preserve"> PAGEREF _Toc258968377 \h </w:instrText>
+              <w:instrText xml:space="preserve"> PAGEREF _Toc259202366 \h </w:instrText>
             </w:r>
             <w:r>
               <w:rPr>
@@ -857,7 +1050,7 @@
                 <w:noProof/>
                 <w:webHidden/>
               </w:rPr>
-              <w:t>7</w:t>
+              <w:t>6</w:t>
             </w:r>
             <w:r>
               <w:rPr>
@@ -872,18 +1065,205 @@
           <w:pPr>
             <w:pStyle w:val="Sumrio1"/>
             <w:tabs>
-              <w:tab w:val="right" w:leader="dot" w:pos="8494"/>
+              <w:tab w:val="left" w:pos="660"/>
             </w:tabs>
             <w:rPr>
+              <w:rFonts w:eastAsiaTheme="minorEastAsia"/>
               <w:noProof/>
+              <w:lang w:eastAsia="pt-BR"/>
             </w:rPr>
           </w:pPr>
-          <w:hyperlink w:anchor="_Toc258968378" w:history="1">
+          <w:hyperlink w:anchor="_Toc259202367" w:history="1">
             <w:r>
               <w:rPr>
                 <w:rStyle w:val="Hyperlink"/>
                 <w:noProof/>
               </w:rPr>
+              <w:t>13.</w:t>
+            </w:r>
+            <w:r>
+              <w:rPr>
+                <w:rFonts w:eastAsiaTheme="minorEastAsia"/>
+                <w:noProof/>
+                <w:lang w:eastAsia="pt-BR"/>
+              </w:rPr>
+              <w:tab/>
+            </w:r>
+            <w:r>
+              <w:rPr>
+                <w:rStyle w:val="Hyperlink"/>
+                <w:noProof/>
+              </w:rPr>
+              <w:t>ELIMINAÇÃO DE UM CONCORRENTE</w:t>
+            </w:r>
+            <w:r>
+              <w:rPr>
+                <w:noProof/>
+                <w:webHidden/>
+              </w:rPr>
+              <w:tab/>
+            </w:r>
+            <w:r>
+              <w:rPr>
+                <w:noProof/>
+                <w:webHidden/>
+              </w:rPr>
+              <w:fldChar w:fldCharType="begin"/>
+            </w:r>
+            <w:r>
+              <w:rPr>
+                <w:noProof/>
+                <w:webHidden/>
+              </w:rPr>
+              <w:instrText xml:space="preserve"> PAGEREF _Toc259202367 \h </w:instrText>
+            </w:r>
+            <w:r>
+              <w:rPr>
+                <w:noProof/>
+                <w:webHidden/>
+              </w:rPr>
+            </w:r>
+            <w:r>
+              <w:rPr>
+                <w:noProof/>
+                <w:webHidden/>
+              </w:rPr>
+              <w:fldChar w:fldCharType="separate"/>
+            </w:r>
+            <w:r>
+              <w:rPr>
+                <w:noProof/>
+                <w:webHidden/>
+              </w:rPr>
+              <w:t>7</w:t>
+            </w:r>
+            <w:r>
+              <w:rPr>
+                <w:noProof/>
+                <w:webHidden/>
+              </w:rPr>
+              <w:fldChar w:fldCharType="end"/>
+            </w:r>
+          </w:hyperlink>
+        </w:p>
+        <w:p>
+          <w:pPr>
+            <w:pStyle w:val="Sumrio1"/>
+            <w:tabs>
+              <w:tab w:val="left" w:pos="660"/>
+            </w:tabs>
+            <w:rPr>
+              <w:rFonts w:eastAsiaTheme="minorEastAsia"/>
+              <w:noProof/>
+              <w:lang w:eastAsia="pt-BR"/>
+            </w:rPr>
+          </w:pPr>
+          <w:hyperlink w:anchor="_Toc259202368" w:history="1">
+            <w:r>
+              <w:rPr>
+                <w:rStyle w:val="Hyperlink"/>
+                <w:noProof/>
+              </w:rPr>
+              <w:t>14.</w:t>
+            </w:r>
+            <w:r>
+              <w:rPr>
+                <w:rFonts w:eastAsiaTheme="minorEastAsia"/>
+                <w:noProof/>
+                <w:lang w:eastAsia="pt-BR"/>
+              </w:rPr>
+              <w:tab/>
+            </w:r>
+            <w:r>
+              <w:rPr>
+                <w:rStyle w:val="Hyperlink"/>
+                <w:noProof/>
+              </w:rPr>
+              <w:t>FINAL DO JOGO</w:t>
+            </w:r>
+            <w:r>
+              <w:rPr>
+                <w:noProof/>
+                <w:webHidden/>
+              </w:rPr>
+              <w:tab/>
+            </w:r>
+            <w:r>
+              <w:rPr>
+                <w:noProof/>
+                <w:webHidden/>
+              </w:rPr>
+              <w:fldChar w:fldCharType="begin"/>
+            </w:r>
+            <w:r>
+              <w:rPr>
+                <w:noProof/>
+                <w:webHidden/>
+              </w:rPr>
+              <w:instrText xml:space="preserve"> PAGEREF _Toc259202368 \h </w:instrText>
+            </w:r>
+            <w:r>
+              <w:rPr>
+                <w:noProof/>
+                <w:webHidden/>
+              </w:rPr>
+            </w:r>
+            <w:r>
+              <w:rPr>
+                <w:noProof/>
+                <w:webHidden/>
+              </w:rPr>
+              <w:fldChar w:fldCharType="separate"/>
+            </w:r>
+            <w:r>
+              <w:rPr>
+                <w:noProof/>
+                <w:webHidden/>
+              </w:rPr>
+              <w:t>7</w:t>
+            </w:r>
+            <w:r>
+              <w:rPr>
+                <w:noProof/>
+                <w:webHidden/>
+              </w:rPr>
+              <w:fldChar w:fldCharType="end"/>
+            </w:r>
+          </w:hyperlink>
+        </w:p>
+        <w:p>
+          <w:pPr>
+            <w:pStyle w:val="Sumrio1"/>
+            <w:tabs>
+              <w:tab w:val="left" w:pos="660"/>
+            </w:tabs>
+            <w:rPr>
+              <w:rFonts w:eastAsiaTheme="minorEastAsia"/>
+              <w:noProof/>
+              <w:lang w:eastAsia="pt-BR"/>
+            </w:rPr>
+          </w:pPr>
+          <w:hyperlink w:anchor="_Toc259202369" w:history="1">
+            <w:r>
+              <w:rPr>
+                <w:rStyle w:val="Hyperlink"/>
+                <w:noProof/>
+              </w:rPr>
+              <w:t>15.</w:t>
+            </w:r>
+            <w:r>
+              <w:rPr>
+                <w:rFonts w:eastAsiaTheme="minorEastAsia"/>
+                <w:noProof/>
+                <w:lang w:eastAsia="pt-BR"/>
+              </w:rPr>
+              <w:tab/>
+            </w:r>
+            <w:r>
+              <w:rPr>
+                <w:rStyle w:val="Hyperlink"/>
+                <w:noProof/>
+              </w:rPr>
               <w:t>RESUMO DAS FASES DO JOGO</w:t>
             </w:r>
             <w:r>
@@ -905,7 +1285,7 @@
                 <w:noProof/>
                 <w:webHidden/>
               </w:rPr>
-              <w:instrText xml:space="preserve"> PAGEREF _Toc258968378 \h </w:instrText>
+              <w:instrText xml:space="preserve"> PAGEREF _Toc259202369 \h </w:instrText>
             </w:r>
             <w:r>
               <w:rPr>
@@ -945,101 +1325,35 @@
     </w:sdt>
     <w:p>
       <w:pPr>
+        <w:rPr>
+          <w:rFonts w:asciiTheme="majorHAnsi" w:eastAsiaTheme="majorEastAsia" w:hAnsiTheme="majorHAnsi" w:cstheme="majorBidi"/>
+          <w:b/>
+          <w:bCs/>
+          <w:color w:val="365F91" w:themeColor="accent1" w:themeShade="BF"/>
+          <w:sz w:val="28"/>
+          <w:szCs w:val="28"/>
+        </w:rPr>
+      </w:pPr>
+      <w:r>
+        <w:br w:type="page"/>
+      </w:r>
+    </w:p>
+    <w:p>
+      <w:pPr>
         <w:pStyle w:val="Ttulo1"/>
       </w:pPr>
     </w:p>
     <w:p>
       <w:pPr>
-        <w:pStyle w:val="Ttulo1"/>
-      </w:pPr>
-    </w:p>
-    <w:p>
-      <w:pPr>
-        <w:pStyle w:val="Ttulo1"/>
-      </w:pPr>
-    </w:p>
-    <w:p>
-      <w:pPr>
-        <w:pStyle w:val="Ttulo1"/>
-      </w:pPr>
-    </w:p>
-    <w:p>
-      <w:pPr>
-        <w:pStyle w:val="Ttulo1"/>
-      </w:pPr>
-    </w:p>
-    <w:p>
-      <w:pPr>
-        <w:pStyle w:val="Ttulo1"/>
-      </w:pPr>
-    </w:p>
-    <w:p>
-      <w:pPr>
-        <w:pStyle w:val="Ttulo1"/>
-      </w:pPr>
-    </w:p>
-    <w:p>
-      <w:pPr>
-        <w:pStyle w:val="Ttulo1"/>
-      </w:pPr>
-    </w:p>
-    <w:p>
-      <w:pPr>
-        <w:pStyle w:val="Ttulo1"/>
-      </w:pPr>
-    </w:p>
-    <w:p>
-      <w:pPr>
-        <w:pStyle w:val="Ttulo1"/>
-      </w:pPr>
-    </w:p>
-    <w:p>
-      <w:pPr>
-        <w:pStyle w:val="Ttulo1"/>
-      </w:pPr>
-    </w:p>
-    <w:p>
-      <w:pPr>
-        <w:pStyle w:val="Ttulo1"/>
-      </w:pPr>
-    </w:p>
-    <w:p>
-      <w:pPr>
-        <w:pStyle w:val="Ttulo1"/>
-      </w:pPr>
-    </w:p>
-    <w:p>
-      <w:pPr>
-        <w:pStyle w:val="Ttulo1"/>
-      </w:pPr>
-    </w:p>
-    <w:p>
-      <w:pPr>
-        <w:pStyle w:val="Ttulo1"/>
-      </w:pPr>
-    </w:p>
-    <w:p>
-      <w:pPr>
-        <w:pStyle w:val="Ttulo1"/>
-      </w:pPr>
-    </w:p>
-    <w:p>
-      <w:pPr>
-        <w:pStyle w:val="Ttulo1"/>
-      </w:pPr>
-      <w:bookmarkStart w:id="0" w:name="_Toc258968366"/>
-      <w:r>
-        <w:lastRenderedPageBreak/>
+        <w:pStyle w:val="titulo"/>
+      </w:pPr>
+      <w:bookmarkStart w:id="0" w:name="_Toc259202355"/>
+      <w:r>
         <w:t>Regras do jogo</w:t>
       </w:r>
       <w:bookmarkEnd w:id="0"/>
     </w:p>
     <w:p>
-      <w:pPr>
-        <w:rPr>
-          <w:rStyle w:val="Ttulo1Char"/>
-        </w:rPr>
-      </w:pPr>
       <w:r>
         <w:t xml:space="preserve">WAR é um jogo criado para ser jogado por </w:t>
       </w:r>
@@ -1088,15 +1402,16 @@
         <w:br/>
         <w:t>Recomenda-se que se tente jogar à medida em que se vai lendo as regras, de modo a facilitar a compreensão dos mecanismos de WAR.</w:t>
       </w:r>
-      <w:r>
-        <w:br/>
-      </w:r>
-      <w:r>
-        <w:rPr>
-          <w:rStyle w:val="Ttulo1Char"/>
-        </w:rPr>
+    </w:p>
+    <w:p>
+      <w:pPr>
+        <w:pStyle w:val="titulo"/>
+      </w:pPr>
+      <w:bookmarkStart w:id="1" w:name="_Toc259202356"/>
+      <w:r>
         <w:t>COMPONENTES DO JOGO</w:t>
       </w:r>
+      <w:bookmarkEnd w:id="1"/>
     </w:p>
     <w:p>
       <w:pPr>
@@ -1318,18 +1633,19 @@
     </w:p>
     <w:p>
       <w:pPr>
+        <w:pStyle w:val="titulo"/>
         <w:rPr>
           <w:rStyle w:val="Ttulo1Char"/>
         </w:rPr>
       </w:pPr>
-      <w:bookmarkStart w:id="1" w:name="_Toc258968367"/>
+      <w:bookmarkStart w:id="2" w:name="_Toc259202357"/>
       <w:r>
         <w:rPr>
           <w:rStyle w:val="Ttulo1Char"/>
         </w:rPr>
         <w:t>EXÉRCITOS</w:t>
       </w:r>
-      <w:bookmarkEnd w:id="1"/>
+      <w:bookmarkEnd w:id="2"/>
     </w:p>
     <w:p>
       <w:pPr>
@@ -1354,18 +1670,19 @@
     </w:p>
     <w:p>
       <w:pPr>
+        <w:pStyle w:val="titulo"/>
         <w:rPr>
           <w:rStyle w:val="Ttulo1Char"/>
         </w:rPr>
       </w:pPr>
-      <w:bookmarkStart w:id="2" w:name="_Toc258968368"/>
+      <w:bookmarkStart w:id="3" w:name="_Toc259202358"/>
       <w:r>
         <w:rPr>
           <w:rStyle w:val="Ttulo1Char"/>
         </w:rPr>
         <w:t>OBJETIVOS</w:t>
       </w:r>
-      <w:bookmarkEnd w:id="2"/>
+      <w:bookmarkEnd w:id="3"/>
     </w:p>
     <w:p>
       <w:r>
@@ -1377,7 +1694,15 @@
       </w:r>
       <w:proofErr w:type="gramEnd"/>
       <w:r>
-        <w:t xml:space="preserve"> objetivo dentre os 14 existentes, tomando conhecimento do seu teor e evitando revelá-lo aos seus adversários.</w:t>
+        <w:t xml:space="preserve"> objetivo dentre os 14 existentes, tomando conhecimento do seu teor </w:t>
+      </w:r>
+      <w:proofErr w:type="gramStart"/>
+      <w:r>
+        <w:t>e</w:t>
+      </w:r>
+      <w:proofErr w:type="gramEnd"/>
+      <w:r>
+        <w:t xml:space="preserve"> evitando revelá-lo aos seus adversários.</w:t>
       </w:r>
       <w:r>
         <w:br/>
@@ -1398,7 +1723,14 @@
         <w:rPr>
           <w:rStyle w:val="nfaseIntensa"/>
         </w:rPr>
-        <w:t>: no caso do número de jogadores ser inferior a 6, os objetivos relacionados com os exércitos não participantes devem ser excluídos do sorteio.</w:t>
+        <w:t xml:space="preserve">: no caso do número de jogadores ser inferior a 6, os objetivos relacionados com os </w:t>
+      </w:r>
+      <w:r>
+        <w:rPr>
+          <w:rStyle w:val="nfaseIntensa"/>
+        </w:rPr>
+        <w:lastRenderedPageBreak/>
+        <w:t>exércitos não participantes devem ser excluídos do sorteio.</w:t>
       </w:r>
       <w:r>
         <w:rPr>
@@ -1458,7 +1790,6 @@
         </w:numPr>
       </w:pPr>
       <w:r>
-        <w:lastRenderedPageBreak/>
         <w:t>Conquistar 18 TERRITÓRIOS e ocupar cada um deles com pelo menos dois exércitos.</w:t>
       </w:r>
     </w:p>
@@ -1595,20 +1926,19 @@
     </w:p>
     <w:p>
       <w:pPr>
-        <w:pStyle w:val="PargrafodaLista"/>
-        <w:ind w:left="0"/>
+        <w:pStyle w:val="titulo"/>
         <w:rPr>
           <w:rStyle w:val="Ttulo1Char"/>
         </w:rPr>
       </w:pPr>
-      <w:bookmarkStart w:id="3" w:name="_Toc258968369"/>
+      <w:bookmarkStart w:id="4" w:name="_Toc259202359"/>
       <w:r>
         <w:rPr>
           <w:rStyle w:val="Ttulo1Char"/>
         </w:rPr>
         <w:t>O JOGO</w:t>
       </w:r>
-      <w:bookmarkEnd w:id="3"/>
+      <w:bookmarkEnd w:id="4"/>
     </w:p>
     <w:p>
       <w:pPr>
@@ -1722,18 +2052,19 @@
     </w:p>
     <w:p>
       <w:pPr>
+        <w:pStyle w:val="titulo"/>
         <w:rPr>
           <w:rStyle w:val="Ttulo1Char"/>
         </w:rPr>
       </w:pPr>
-      <w:bookmarkStart w:id="4" w:name="_Toc258968370"/>
+      <w:bookmarkStart w:id="5" w:name="_Toc259202360"/>
       <w:r>
         <w:rPr>
           <w:rStyle w:val="Ttulo1Char"/>
         </w:rPr>
         <w:t>COLOCAÇÃO DE EXÉRCITOS</w:t>
       </w:r>
-      <w:bookmarkEnd w:id="4"/>
+      <w:bookmarkEnd w:id="5"/>
     </w:p>
     <w:p>
       <w:pPr>
@@ -1786,7 +2117,11 @@
       </w:r>
       <w:r>
         <w:br/>
-        <w:t>Se no início da sua vez de jogar o jogador possuir por inteiro um continente, então ele receberá, além dos exércitos a que fizer jus, outros exércitos de acordo com os valores da Tabela de Exércitos por Continentes. Os exércitos recebidos pela posse de um continente deverão ser distribuídos obrigatoriamente nos territórios do próprio continente.</w:t>
+        <w:t xml:space="preserve">Se no início da sua vez de jogar o jogador possuir por inteiro um continente, então ele receberá, além dos exércitos a que fizer jus, outros exércitos de acordo com os valores da Tabela de Exércitos por Continentes. Os exércitos recebidos pela posse de um continente </w:t>
+      </w:r>
+      <w:r>
+        <w:lastRenderedPageBreak/>
+        <w:t>deverão ser distribuídos obrigatoriamente nos territórios do próprio continente.</w:t>
       </w:r>
       <w:r>
         <w:br/>
@@ -1842,14 +2177,7 @@
         <w:rPr>
           <w:rStyle w:val="nfaseIntensa"/>
         </w:rPr>
-        <w:t xml:space="preserve">Obs. 1 : o número mínimo de exércitos a receber é sempre 3, mesmo no caso do jogador </w:t>
-      </w:r>
-      <w:r>
-        <w:rPr>
-          <w:rStyle w:val="nfaseIntensa"/>
-        </w:rPr>
-        <w:lastRenderedPageBreak/>
-        <w:t>possuir menos de 6 territórios.</w:t>
+        <w:t>Obs. 1 : o número mínimo de exércitos a receber é sempre 3, mesmo no caso do jogador possuir menos de 6 territórios.</w:t>
       </w:r>
       <w:r>
         <w:rPr>
@@ -1867,18 +2195,19 @@
     </w:p>
     <w:p>
       <w:pPr>
+        <w:pStyle w:val="titulo"/>
         <w:rPr>
           <w:rStyle w:val="Ttulo1Char"/>
         </w:rPr>
       </w:pPr>
-      <w:bookmarkStart w:id="5" w:name="_Toc258968371"/>
+      <w:bookmarkStart w:id="6" w:name="_Toc259202361"/>
       <w:r>
         <w:rPr>
           <w:rStyle w:val="Ttulo1Char"/>
         </w:rPr>
         <w:t>ATAQUES</w:t>
       </w:r>
-      <w:bookmarkEnd w:id="5"/>
+      <w:bookmarkEnd w:id="6"/>
     </w:p>
     <w:p>
       <w:pPr>
@@ -1915,29 +2244,31 @@
     </w:p>
     <w:p>
       <w:pPr>
-        <w:rPr>
-          <w:b/>
-          <w:bCs/>
+        <w:pStyle w:val="titulo"/>
+        <w:rPr>
           <w:i/>
           <w:iCs/>
           <w:color w:val="4F81BD" w:themeColor="accent1"/>
         </w:rPr>
       </w:pPr>
-      <w:bookmarkStart w:id="6" w:name="_Toc258968372"/>
+      <w:bookmarkStart w:id="7" w:name="_Toc259202362"/>
+      <w:r>
+        <w:t>REGRAS</w:t>
+      </w:r>
       <w:r>
         <w:rPr>
           <w:rStyle w:val="Ttulo1Char"/>
         </w:rPr>
-        <w:t>REGRAS:</w:t>
-      </w:r>
-      <w:bookmarkEnd w:id="6"/>
+        <w:t>:</w:t>
+      </w:r>
+      <w:bookmarkEnd w:id="7"/>
     </w:p>
     <w:p>
       <w:pPr>
         <w:pStyle w:val="PargrafodaLista"/>
         <w:numPr>
-          <w:ilvl w:val="0"/>
-          <w:numId w:val="5"/>
+          <w:ilvl w:val="1"/>
+          <w:numId w:val="14"/>
         </w:numPr>
       </w:pPr>
       <w:r>
@@ -1956,8 +2287,8 @@
       <w:pPr>
         <w:pStyle w:val="PargrafodaLista"/>
         <w:numPr>
-          <w:ilvl w:val="0"/>
-          <w:numId w:val="5"/>
+          <w:ilvl w:val="1"/>
+          <w:numId w:val="14"/>
         </w:numPr>
       </w:pPr>
       <w:r>
@@ -1968,8 +2299,8 @@
       <w:pPr>
         <w:pStyle w:val="PargrafodaLista"/>
         <w:numPr>
-          <w:ilvl w:val="0"/>
-          <w:numId w:val="5"/>
+          <w:ilvl w:val="1"/>
+          <w:numId w:val="14"/>
         </w:numPr>
       </w:pPr>
       <w:r>
@@ -1988,8 +2319,8 @@
       <w:pPr>
         <w:pStyle w:val="PargrafodaLista"/>
         <w:numPr>
-          <w:ilvl w:val="0"/>
-          <w:numId w:val="5"/>
+          <w:ilvl w:val="1"/>
+          <w:numId w:val="14"/>
         </w:numPr>
       </w:pPr>
       <w:r>
@@ -2000,8 +2331,8 @@
       <w:pPr>
         <w:pStyle w:val="PargrafodaLista"/>
         <w:numPr>
-          <w:ilvl w:val="0"/>
-          <w:numId w:val="5"/>
+          <w:ilvl w:val="1"/>
+          <w:numId w:val="14"/>
         </w:numPr>
       </w:pPr>
       <w:r>
@@ -2020,8 +2351,8 @@
       <w:pPr>
         <w:pStyle w:val="PargrafodaLista"/>
         <w:numPr>
-          <w:ilvl w:val="0"/>
-          <w:numId w:val="5"/>
+          <w:ilvl w:val="1"/>
+          <w:numId w:val="14"/>
         </w:numPr>
       </w:pPr>
       <w:r>
@@ -2040,8 +2371,8 @@
       <w:pPr>
         <w:pStyle w:val="PargrafodaLista"/>
         <w:numPr>
-          <w:ilvl w:val="0"/>
-          <w:numId w:val="5"/>
+          <w:ilvl w:val="1"/>
+          <w:numId w:val="14"/>
         </w:numPr>
       </w:pPr>
       <w:r>
@@ -2066,83 +2397,78 @@
     </w:p>
     <w:p>
       <w:pPr>
+        <w:pStyle w:val="titulo"/>
+        <w:rPr>
+          <w:rStyle w:val="Ttulo1Char"/>
+        </w:rPr>
+      </w:pPr>
+      <w:bookmarkStart w:id="8" w:name="_Toc259202363"/>
+      <w:r>
+        <w:rPr>
+          <w:rStyle w:val="Ttulo1Char"/>
+        </w:rPr>
+        <w:t>CONTAGEM DOS DADOS</w:t>
+      </w:r>
+      <w:bookmarkEnd w:id="8"/>
+    </w:p>
+    <w:p>
+      <w:pPr>
         <w:pStyle w:val="PargrafodaLista"/>
         <w:ind w:left="0"/>
-        <w:rPr>
-          <w:rStyle w:val="Ttulo1Char"/>
-        </w:rPr>
-      </w:pPr>
-      <w:bookmarkStart w:id="7" w:name="_Toc258968373"/>
-      <w:r>
-        <w:rPr>
-          <w:rStyle w:val="Ttulo1Char"/>
-        </w:rPr>
-        <w:t>CONTAGEM DOS DADOS</w:t>
-      </w:r>
-      <w:bookmarkEnd w:id="7"/>
-    </w:p>
-    <w:p>
-      <w:pPr>
-        <w:pStyle w:val="PargrafodaLista"/>
-        <w:ind w:left="0"/>
-      </w:pPr>
+      </w:pPr>
+    </w:p>
+    <w:p>
+      <w:pPr>
+        <w:pStyle w:val="PargrafodaLista"/>
+        <w:ind w:left="360"/>
+      </w:pPr>
+      <w:r>
+        <w:t xml:space="preserve">Após uma batalha, a decisão de quem ganha e quem perde exércitos é feita da seguinte </w:t>
+      </w:r>
+      <w:proofErr w:type="gramStart"/>
+      <w:r>
+        <w:t>forma :</w:t>
+      </w:r>
+      <w:proofErr w:type="gramEnd"/>
+      <w:r>
+        <w:t xml:space="preserve"> compara-se o maior ponto do dado atacante (vermelho) com o maior ponto do dado defensor (amarelo) e o maior deles ganha, sendo que o empate é sempre da defesa. Em seguida compara-se o 2o. </w:t>
+      </w:r>
+      <w:proofErr w:type="gramStart"/>
+      <w:r>
+        <w:t>maior</w:t>
+      </w:r>
+      <w:proofErr w:type="gramEnd"/>
+      <w:r>
+        <w:t xml:space="preserve"> ponto atacante com o 2o. </w:t>
+      </w:r>
+      <w:proofErr w:type="gramStart"/>
+      <w:r>
+        <w:t>maior</w:t>
+      </w:r>
+      <w:proofErr w:type="gramEnd"/>
+      <w:r>
+        <w:t xml:space="preserve"> do defensor, e a decisão de vitória é como no caso anterior. Por fim, comparam os menores valores, baseando-se na mesma regra.</w:t>
+      </w:r>
+    </w:p>
+    <w:p>
+      <w:pPr>
+        <w:rPr>
+          <w:rStyle w:val="Forte"/>
+        </w:rPr>
+      </w:pPr>
+      <w:r>
+        <w:rPr>
+          <w:rStyle w:val="Forte"/>
+        </w:rPr>
+        <w:t>Exemplos</w:t>
+      </w:r>
     </w:p>
     <w:p>
       <w:pPr>
         <w:pStyle w:val="PargrafodaLista"/>
         <w:numPr>
-          <w:ilvl w:val="0"/>
-          <w:numId w:val="5"/>
-        </w:numPr>
-      </w:pPr>
-      <w:r>
-        <w:t xml:space="preserve">Após uma batalha, a decisão de quem ganha e quem perde exércitos é feita da seguinte </w:t>
-      </w:r>
-      <w:proofErr w:type="gramStart"/>
-      <w:r>
-        <w:t>forma :</w:t>
-      </w:r>
-      <w:proofErr w:type="gramEnd"/>
-      <w:r>
-        <w:t xml:space="preserve"> compara-se o maior ponto do dado atacante (vermelho) com o maior ponto do dado defensor (amarelo) e o maior deles ganha, sendo que o empate é sempre da defesa. Em seguida compara-se o 2o. </w:t>
-      </w:r>
-      <w:proofErr w:type="gramStart"/>
-      <w:r>
-        <w:t>maior</w:t>
-      </w:r>
-      <w:proofErr w:type="gramEnd"/>
-      <w:r>
-        <w:t xml:space="preserve"> ponto atacante com o 2o. </w:t>
-      </w:r>
-      <w:proofErr w:type="gramStart"/>
-      <w:r>
-        <w:lastRenderedPageBreak/>
-        <w:t>maior</w:t>
-      </w:r>
-      <w:proofErr w:type="gramEnd"/>
-      <w:r>
-        <w:t xml:space="preserve"> do defensor, e a decisão de vitória é como no caso anterior. Por fim, comparam os menores valores, baseando-se na mesma regra.</w:t>
-      </w:r>
-    </w:p>
-    <w:p>
-      <w:pPr>
-        <w:rPr>
-          <w:rStyle w:val="Forte"/>
-        </w:rPr>
-      </w:pPr>
-      <w:r>
-        <w:rPr>
-          <w:rStyle w:val="Forte"/>
-        </w:rPr>
-        <w:t>Exemplos</w:t>
-      </w:r>
-    </w:p>
-    <w:p>
-      <w:pPr>
-        <w:pStyle w:val="PargrafodaLista"/>
-        <w:numPr>
-          <w:ilvl w:val="0"/>
-          <w:numId w:val="7"/>
+          <w:ilvl w:val="1"/>
+          <w:numId w:val="15"/>
         </w:numPr>
         <w:rPr>
           <w:rStyle w:val="nfaseIntensa"/>
@@ -2225,8 +2551,8 @@
       <w:pPr>
         <w:pStyle w:val="PargrafodaLista"/>
         <w:numPr>
-          <w:ilvl w:val="0"/>
-          <w:numId w:val="7"/>
+          <w:ilvl w:val="1"/>
+          <w:numId w:val="15"/>
         </w:numPr>
         <w:rPr>
           <w:rStyle w:val="nfaseIntensa"/>
@@ -2277,8 +2603,8 @@
       <w:pPr>
         <w:pStyle w:val="PargrafodaLista"/>
         <w:numPr>
-          <w:ilvl w:val="0"/>
-          <w:numId w:val="7"/>
+          <w:ilvl w:val="1"/>
+          <w:numId w:val="15"/>
         </w:numPr>
         <w:rPr>
           <w:rStyle w:val="nfaseIntensa"/>
@@ -2354,20 +2680,67 @@
     </w:p>
     <w:p>
       <w:pPr>
+        <w:pStyle w:val="titulo"/>
+        <w:rPr>
+          <w:rStyle w:val="Ttulo1Char"/>
+        </w:rPr>
+      </w:pPr>
+      <w:bookmarkStart w:id="9" w:name="_Toc259202364"/>
+      <w:r>
+        <w:rPr>
+          <w:rStyle w:val="Ttulo1Char"/>
+        </w:rPr>
+        <w:lastRenderedPageBreak/>
+        <w:t>CONQUISTA DE TERRITÓRIOS</w:t>
+      </w:r>
+      <w:bookmarkEnd w:id="9"/>
+    </w:p>
+    <w:p>
+      <w:pPr>
         <w:pStyle w:val="PargrafodaLista"/>
         <w:ind w:left="0"/>
-        <w:rPr>
-          <w:rStyle w:val="Ttulo1Char"/>
-        </w:rPr>
-      </w:pPr>
-      <w:bookmarkStart w:id="8" w:name="_Toc258968374"/>
-      <w:r>
-        <w:rPr>
-          <w:rStyle w:val="Ttulo1Char"/>
-        </w:rPr>
-        <w:t>CONQUISTA DE TERRITÓRIOS</w:t>
-      </w:r>
-      <w:bookmarkEnd w:id="8"/>
+      </w:pPr>
+      <w:r>
+        <w:t xml:space="preserve">Se após a batalha o atacante destruir todos os exércitos do território do defensor, terá então conquistado o território e deverá, após a conquista, deslocar seus exércitos atacantes para o </w:t>
+      </w:r>
+      <w:proofErr w:type="gramStart"/>
+      <w:r>
+        <w:t>território</w:t>
+      </w:r>
+      <w:proofErr w:type="gramEnd"/>
+      <w:r>
+        <w:t xml:space="preserve"> conquistado. Este deslocamento obedece à seguinte </w:t>
+      </w:r>
+      <w:proofErr w:type="gramStart"/>
+      <w:r>
+        <w:t>regra :</w:t>
+      </w:r>
+      <w:proofErr w:type="gramEnd"/>
+      <w:r>
+        <w:t xml:space="preserve"> o número de exércitos a ser deslocado neste instante é igual, no máximo, ao número de exércitos que participou do último ataque. No exemplo b ele poderia deslocar </w:t>
+      </w:r>
+      <w:proofErr w:type="gramStart"/>
+      <w:r>
+        <w:t>1</w:t>
+      </w:r>
+      <w:proofErr w:type="gramEnd"/>
+      <w:r>
+        <w:t xml:space="preserve"> ou no máximo 2 exércitos, enquanto que no exemplo c ele poderia deslocar, 1, 2 ou no máximo 3 exércitos.</w:t>
+      </w:r>
+      <w:r>
+        <w:br/>
+        <w:t>Se após conquistar um território, o atacante quiser, ele poderá deslocar seus exércitos para o território conquistado, respeitando a regra anterior, e a partir do território conquistado realizar novo ataque.</w:t>
+      </w:r>
+    </w:p>
+    <w:p>
+      <w:pPr>
+        <w:pStyle w:val="titulo"/>
+      </w:pPr>
+      <w:bookmarkStart w:id="10" w:name="_Toc259202365"/>
+      <w:r>
+        <w:t>REMANEJAMENTOS</w:t>
+      </w:r>
+      <w:bookmarkEnd w:id="10"/>
     </w:p>
     <w:p>
       <w:pPr>
@@ -2383,40 +2756,37 @@
         </w:rPr>
       </w:pPr>
       <w:r>
-        <w:t xml:space="preserve">Se após a batalha o atacante destruir todos os exércitos do território do defensor, terá então conquistado o território e deverá, após a conquista, deslocar seus exércitos atacantes para o território conquistado. Este deslocamento obedece à seguinte </w:t>
+        <w:rPr>
+          <w:rStyle w:val="Ttulo1Char"/>
+        </w:rPr>
+        <w:br/>
+      </w:r>
+      <w:r>
+        <w:t>Ao finalizar seus ataques o jogador poderá, de acordo com a sua estratégia, efetuar deslocamentos de exércitos entre os seus territórios contíguos.</w:t>
+      </w:r>
+      <w:r>
+        <w:br/>
+        <w:t xml:space="preserve">Estes deslocamentos deverão obedecer </w:t>
       </w:r>
       <w:proofErr w:type="gramStart"/>
       <w:r>
-        <w:t>regra :</w:t>
+        <w:t>as</w:t>
       </w:r>
       <w:proofErr w:type="gramEnd"/>
       <w:r>
-        <w:t xml:space="preserve"> o número de exércitos a ser deslocado neste instante é igual, no máximo, ao número de exércitos que participou do último ataque. No exemplo b ele poderia deslocar </w:t>
-      </w:r>
-      <w:proofErr w:type="gramStart"/>
-      <w:r>
-        <w:t>1</w:t>
-      </w:r>
-      <w:proofErr w:type="gramEnd"/>
-      <w:r>
-        <w:t xml:space="preserve"> ou no máximo 2 exércitos, enquanto que no exemplo c ele poderia deslocar, 1, 2 ou no máximo 3 exércitos.</w:t>
+        <w:t xml:space="preserve"> seguintes regras:</w:t>
       </w:r>
       <w:r>
         <w:br/>
-        <w:t xml:space="preserve">Se após conquistar um território, o atacante quiser, ele poderá deslocar seus exércitos para o território conquistado, respeitando a regra anterior, e a partir do território conquistado </w:t>
-      </w:r>
-      <w:r>
-        <w:lastRenderedPageBreak/>
-        <w:t>realizar novo ataque.</w:t>
-      </w:r>
-      <w:r>
-        <w:br/>
-      </w:r>
-    </w:p>
-    <w:p>
-      <w:pPr>
-        <w:pStyle w:val="PargrafodaLista"/>
-        <w:ind w:left="0"/>
+      </w:r>
+    </w:p>
+    <w:p>
+      <w:pPr>
+        <w:pStyle w:val="PargrafodaLista"/>
+        <w:numPr>
+          <w:ilvl w:val="1"/>
+          <w:numId w:val="17"/>
+        </w:numPr>
         <w:rPr>
           <w:rStyle w:val="nfaseIntensa"/>
           <w:b w:val="0"/>
@@ -2426,72 +2796,27 @@
           <w:color w:val="auto"/>
         </w:rPr>
       </w:pPr>
-      <w:bookmarkStart w:id="9" w:name="_Toc258968375"/>
-      <w:r>
-        <w:rPr>
-          <w:rStyle w:val="Ttulo1Char"/>
-        </w:rPr>
-        <w:t>REMANEJAMENTOS</w:t>
-      </w:r>
-      <w:bookmarkEnd w:id="9"/>
-      <w:r>
-        <w:br/>
-        <w:t>Ao finalizar seus ataques o jogador poderá, de acordo com a sua estratégia, efetuar deslocamentos de exércitos entre os seus territórios contíguos.</w:t>
-      </w:r>
-      <w:r>
-        <w:br/>
-        <w:t xml:space="preserve">Estes deslocamentos deverão obedecer </w:t>
-      </w:r>
-      <w:proofErr w:type="gramStart"/>
-      <w:r>
-        <w:t>as</w:t>
-      </w:r>
-      <w:proofErr w:type="gramEnd"/>
-      <w:r>
-        <w:t xml:space="preserve"> seguintes regras:</w:t>
-      </w:r>
-      <w:r>
-        <w:br/>
+      <w:r>
+        <w:t>E</w:t>
+      </w:r>
+      <w:r>
+        <w:t>m cada território deve permanecer sempre pelo menos um exército (de ocupação) que nunca pode ser deslocado;</w:t>
       </w:r>
     </w:p>
     <w:p>
       <w:pPr>
         <w:pStyle w:val="PargrafodaLista"/>
         <w:numPr>
-          <w:ilvl w:val="0"/>
-          <w:numId w:val="8"/>
+          <w:ilvl w:val="1"/>
+          <w:numId w:val="17"/>
         </w:numPr>
-        <w:rPr>
-          <w:rStyle w:val="nfaseIntensa"/>
-          <w:b w:val="0"/>
-          <w:bCs w:val="0"/>
-          <w:i w:val="0"/>
-          <w:iCs w:val="0"/>
-          <w:color w:val="auto"/>
-        </w:rPr>
-      </w:pPr>
-      <w:proofErr w:type="gramStart"/>
-      <w:r>
-        <w:t>em</w:t>
-      </w:r>
-      <w:proofErr w:type="gramEnd"/>
-      <w:r>
-        <w:t xml:space="preserve"> cada território deve permanecer sempre pelo menos um exército (de ocupação) que nunca pode ser deslocado;</w:t>
-      </w:r>
-    </w:p>
-    <w:p>
-      <w:pPr>
-        <w:pStyle w:val="PargrafodaLista"/>
-        <w:numPr>
-          <w:ilvl w:val="0"/>
-          <w:numId w:val="8"/>
-        </w:numPr>
-      </w:pPr>
-      <w:proofErr w:type="gramStart"/>
-      <w:r>
-        <w:t>um</w:t>
-      </w:r>
-      <w:proofErr w:type="gramEnd"/>
+      </w:pPr>
+      <w:r>
+        <w:t>U</w:t>
+      </w:r>
+      <w:r>
+        <w:t>m</w:t>
+      </w:r>
       <w:r>
         <w:t xml:space="preserve"> exército pode ser deslocado uma única vez, isto é, não se pode deslocar um exército para um território contíguo e deste para outro, também contíguo, numa mesma jogada.</w:t>
       </w:r>
@@ -2502,18 +2827,19 @@
     </w:p>
     <w:p>
       <w:pPr>
+        <w:pStyle w:val="titulo"/>
         <w:rPr>
           <w:rStyle w:val="Ttulo1Char"/>
         </w:rPr>
       </w:pPr>
-      <w:bookmarkStart w:id="10" w:name="_Toc258968376"/>
+      <w:bookmarkStart w:id="11" w:name="_Toc259202366"/>
       <w:r>
         <w:rPr>
           <w:rStyle w:val="Ttulo1Char"/>
         </w:rPr>
         <w:t>CONQUISTA DE CARTAS</w:t>
       </w:r>
-      <w:bookmarkEnd w:id="10"/>
+      <w:bookmarkEnd w:id="11"/>
     </w:p>
     <w:p>
       <w:pPr>
@@ -2585,6 +2911,12 @@
           <w:rStyle w:val="Forte"/>
         </w:rPr>
         <w:br/>
+      </w:r>
+      <w:r>
+        <w:rPr>
+          <w:rStyle w:val="Forte"/>
+        </w:rPr>
+        <w:lastRenderedPageBreak/>
         <w:t>Finalmente, se ao trocar as cartas o jogador possuir o território indicado na carta, então receberá mais 2 exércitos obrigatoriamente colocados naquele território.</w:t>
       </w:r>
     </w:p>
@@ -2603,7 +2935,7 @@
       <w:pPr>
         <w:pStyle w:val="PargrafodaLista"/>
         <w:numPr>
-          <w:ilvl w:val="0"/>
+          <w:ilvl w:val="1"/>
           <w:numId w:val="9"/>
         </w:numPr>
       </w:pPr>
@@ -2615,7 +2947,7 @@
       <w:pPr>
         <w:pStyle w:val="PargrafodaLista"/>
         <w:numPr>
-          <w:ilvl w:val="0"/>
+          <w:ilvl w:val="1"/>
           <w:numId w:val="9"/>
         </w:numPr>
       </w:pPr>
@@ -2631,15 +2963,28 @@
           <w:rStyle w:val="Ttulo1Char"/>
         </w:rPr>
       </w:pPr>
-      <w:bookmarkStart w:id="11" w:name="_Toc258968377"/>
-      <w:r>
+    </w:p>
+    <w:p>
+      <w:pPr>
+        <w:pStyle w:val="titulo"/>
         <w:rPr>
           <w:rStyle w:val="Ttulo1Char"/>
         </w:rPr>
-        <w:lastRenderedPageBreak/>
+      </w:pPr>
+      <w:bookmarkStart w:id="12" w:name="_Toc259202367"/>
+      <w:r>
+        <w:rPr>
+          <w:rStyle w:val="Ttulo1Char"/>
+        </w:rPr>
         <w:t>ELIMINAÇÃO DE UM CONCORRENTE</w:t>
       </w:r>
-      <w:bookmarkEnd w:id="11"/>
+      <w:bookmarkEnd w:id="12"/>
+    </w:p>
+    <w:p>
+      <w:pPr>
+        <w:pStyle w:val="PargrafodaLista"/>
+        <w:ind w:left="0"/>
+      </w:pPr>
       <w:r>
         <w:rPr>
           <w:rStyle w:val="Ttulo1Char"/>
@@ -2677,50 +3022,77 @@
       <w:r>
         <w:t xml:space="preserve"> 3, ele poderá por ocasião do fim da sua jogada combinar 4 cartas e conforme o resultado, trocá-las. No caso de não conseguir trocar como ele conquistou um território, receberá no final de sua jogada mais uma carta, e no início da sua próxima jogada poderá trocar as cartas.</w:t>
       </w:r>
-      <w:r>
-        <w:br/>
-      </w:r>
-      <w:r>
-        <w:br/>
-      </w:r>
-      <w:r>
+    </w:p>
+    <w:p>
+      <w:pPr>
+        <w:pStyle w:val="PargrafodaLista"/>
+        <w:ind w:left="0"/>
+      </w:pPr>
+    </w:p>
+    <w:p>
+      <w:pPr>
+        <w:pStyle w:val="titulo"/>
         <w:rPr>
           <w:rStyle w:val="Ttulo1Char"/>
         </w:rPr>
+      </w:pPr>
+      <w:bookmarkStart w:id="13" w:name="_Toc259202368"/>
+      <w:r>
+        <w:rPr>
+          <w:rStyle w:val="Ttulo1Char"/>
+        </w:rPr>
         <w:t>FINAL DO JOGO</w:t>
       </w:r>
+      <w:bookmarkEnd w:id="13"/>
     </w:p>
     <w:p>
       <w:pPr>
         <w:pStyle w:val="PargrafodaLista"/>
         <w:ind w:left="0"/>
         <w:rPr>
+          <w:rStyle w:val="Ttulo1Char"/>
+        </w:rPr>
+      </w:pPr>
+    </w:p>
+    <w:p>
+      <w:pPr>
+        <w:pStyle w:val="PargrafodaLista"/>
+        <w:ind w:left="0"/>
+      </w:pPr>
+      <w:r>
+        <w:t>O jogo termina quando um jogador lograr atinge o seu objetivo. Neste momento ele deverá mostrar a sua carta-objetivo, comprovando sua vitória.</w:t>
+      </w:r>
+    </w:p>
+    <w:p>
+      <w:pPr>
+        <w:pStyle w:val="PargrafodaLista"/>
+        <w:ind w:left="0"/>
+      </w:pPr>
+    </w:p>
+    <w:p>
+      <w:pPr>
+        <w:pStyle w:val="titulo"/>
+        <w:rPr>
+          <w:rStyle w:val="Ttulo1Char"/>
+        </w:rPr>
+      </w:pPr>
+      <w:bookmarkStart w:id="14" w:name="_Toc259202369"/>
+      <w:r>
+        <w:rPr>
+          <w:rStyle w:val="Ttulo1Char"/>
+        </w:rPr>
+        <w:t>RESUMO DAS FASES DO JOGO</w:t>
+      </w:r>
+      <w:bookmarkEnd w:id="14"/>
+    </w:p>
+    <w:p>
+      <w:pPr>
+        <w:pStyle w:val="PargrafodaLista"/>
+        <w:ind w:left="0"/>
+        <w:rPr>
           <w:rStyle w:val="Forte"/>
         </w:rPr>
       </w:pPr>
-      <w:r>
-        <w:t>O jogo termina quando um jogador lograr atinge o seu objetivo. Neste momento ele deverá mostrar a sua carta-objetivo, comprovando sua vitória.</w:t>
-      </w:r>
-      <w:r>
-        <w:br/>
-      </w:r>
-    </w:p>
-    <w:p>
-      <w:pPr>
-        <w:pStyle w:val="PargrafodaLista"/>
-        <w:ind w:left="0"/>
-        <w:rPr>
-          <w:rStyle w:val="Forte"/>
-        </w:rPr>
-      </w:pPr>
-      <w:bookmarkStart w:id="12" w:name="_Toc258968378"/>
-      <w:r>
-        <w:rPr>
-          <w:rStyle w:val="Ttulo1Char"/>
-        </w:rPr>
-        <w:t>RESUMO DAS FASES DO JOGO</w:t>
-      </w:r>
-      <w:bookmarkEnd w:id="12"/>
       <w:r>
         <w:br/>
         <w:t xml:space="preserve">Em cada vez de jogar, o participante </w:t>
@@ -2849,6 +3221,205 @@
 <file path=word/numbering.xml><?xml version="1.0" encoding="utf-8"?>
 <w:numbering xmlns:ve="http://schemas.openxmlformats.org/markup-compatibility/2006" xmlns:o="urn:schemas-microsoft-com:office:office" xmlns:r="http://schemas.openxmlformats.org/officeDocument/2006/relationships" xmlns:m="http://schemas.openxmlformats.org/officeDocument/2006/math" xmlns:v="urn:schemas-microsoft-com:vml" xmlns:wp="http://schemas.openxmlformats.org/drawingml/2006/wordprocessingDrawing" xmlns:w10="urn:schemas-microsoft-com:office:word" xmlns:w="http://schemas.openxmlformats.org/wordprocessingml/2006/main" xmlns:wne="http://schemas.microsoft.com/office/word/2006/wordml">
   <w:abstractNum w:abstractNumId="0">
+    <w:nsid w:val="03173CAC"/>
+    <w:multiLevelType w:val="hybridMultilevel"/>
+    <w:tmpl w:val="B1FA5222"/>
+    <w:lvl w:ilvl="0" w:tplc="0416000F">
+      <w:start w:val="1"/>
+      <w:numFmt w:val="decimal"/>
+      <w:lvlText w:val="%1."/>
+      <w:lvlJc w:val="left"/>
+      <w:pPr>
+        <w:ind w:left="720" w:hanging="360"/>
+      </w:pPr>
+    </w:lvl>
+    <w:lvl w:ilvl="1" w:tplc="04160019" w:tentative="1">
+      <w:start w:val="1"/>
+      <w:numFmt w:val="lowerLetter"/>
+      <w:lvlText w:val="%2."/>
+      <w:lvlJc w:val="left"/>
+      <w:pPr>
+        <w:ind w:left="1440" w:hanging="360"/>
+      </w:pPr>
+    </w:lvl>
+    <w:lvl w:ilvl="2" w:tplc="0416001B" w:tentative="1">
+      <w:start w:val="1"/>
+      <w:numFmt w:val="lowerRoman"/>
+      <w:lvlText w:val="%3."/>
+      <w:lvlJc w:val="right"/>
+      <w:pPr>
+        <w:ind w:left="2160" w:hanging="180"/>
+      </w:pPr>
+    </w:lvl>
+    <w:lvl w:ilvl="3" w:tplc="0416000F" w:tentative="1">
+      <w:start w:val="1"/>
+      <w:numFmt w:val="decimal"/>
+      <w:lvlText w:val="%4."/>
+      <w:lvlJc w:val="left"/>
+      <w:pPr>
+        <w:ind w:left="2880" w:hanging="360"/>
+      </w:pPr>
+    </w:lvl>
+    <w:lvl w:ilvl="4" w:tplc="04160019" w:tentative="1">
+      <w:start w:val="1"/>
+      <w:numFmt w:val="lowerLetter"/>
+      <w:lvlText w:val="%5."/>
+      <w:lvlJc w:val="left"/>
+      <w:pPr>
+        <w:ind w:left="3600" w:hanging="360"/>
+      </w:pPr>
+    </w:lvl>
+    <w:lvl w:ilvl="5" w:tplc="0416001B" w:tentative="1">
+      <w:start w:val="1"/>
+      <w:numFmt w:val="lowerRoman"/>
+      <w:lvlText w:val="%6."/>
+      <w:lvlJc w:val="right"/>
+      <w:pPr>
+        <w:ind w:left="4320" w:hanging="180"/>
+      </w:pPr>
+    </w:lvl>
+    <w:lvl w:ilvl="6" w:tplc="0416000F" w:tentative="1">
+      <w:start w:val="1"/>
+      <w:numFmt w:val="decimal"/>
+      <w:lvlText w:val="%7."/>
+      <w:lvlJc w:val="left"/>
+      <w:pPr>
+        <w:ind w:left="5040" w:hanging="360"/>
+      </w:pPr>
+    </w:lvl>
+    <w:lvl w:ilvl="7" w:tplc="04160019" w:tentative="1">
+      <w:start w:val="1"/>
+      <w:numFmt w:val="lowerLetter"/>
+      <w:lvlText w:val="%8."/>
+      <w:lvlJc w:val="left"/>
+      <w:pPr>
+        <w:ind w:left="5760" w:hanging="360"/>
+      </w:pPr>
+    </w:lvl>
+    <w:lvl w:ilvl="8" w:tplc="0416001B" w:tentative="1">
+      <w:start w:val="1"/>
+      <w:numFmt w:val="lowerRoman"/>
+      <w:lvlText w:val="%9."/>
+      <w:lvlJc w:val="right"/>
+      <w:pPr>
+        <w:ind w:left="6480" w:hanging="180"/>
+      </w:pPr>
+    </w:lvl>
+  </w:abstractNum>
+  <w:abstractNum w:abstractNumId="1">
+    <w:nsid w:val="0FD74CC0"/>
+    <w:multiLevelType w:val="multilevel"/>
+    <w:tmpl w:val="F6C0AC96"/>
+    <w:lvl w:ilvl="0">
+      <w:start w:val="11"/>
+      <w:numFmt w:val="decimal"/>
+      <w:lvlText w:val="%1."/>
+      <w:lvlJc w:val="left"/>
+      <w:pPr>
+        <w:ind w:left="360" w:hanging="360"/>
+      </w:pPr>
+      <w:rPr>
+        <w:rFonts w:hint="default"/>
+      </w:rPr>
+    </w:lvl>
+    <w:lvl w:ilvl="1">
+      <w:start w:val="1"/>
+      <w:numFmt w:val="decimal"/>
+      <w:lvlText w:val="%1.%2."/>
+      <w:lvlJc w:val="left"/>
+      <w:pPr>
+        <w:ind w:left="792" w:hanging="432"/>
+      </w:pPr>
+      <w:rPr>
+        <w:rFonts w:hint="default"/>
+      </w:rPr>
+    </w:lvl>
+    <w:lvl w:ilvl="2">
+      <w:start w:val="1"/>
+      <w:numFmt w:val="decimal"/>
+      <w:lvlText w:val="%1.%2.%3."/>
+      <w:lvlJc w:val="left"/>
+      <w:pPr>
+        <w:ind w:left="1224" w:hanging="504"/>
+      </w:pPr>
+      <w:rPr>
+        <w:rFonts w:hint="default"/>
+      </w:rPr>
+    </w:lvl>
+    <w:lvl w:ilvl="3">
+      <w:start w:val="1"/>
+      <w:numFmt w:val="decimal"/>
+      <w:lvlText w:val="%1.%2.%3.%4."/>
+      <w:lvlJc w:val="left"/>
+      <w:pPr>
+        <w:ind w:left="1728" w:hanging="648"/>
+      </w:pPr>
+      <w:rPr>
+        <w:rFonts w:hint="default"/>
+      </w:rPr>
+    </w:lvl>
+    <w:lvl w:ilvl="4">
+      <w:start w:val="1"/>
+      <w:numFmt w:val="decimal"/>
+      <w:lvlText w:val="%1.%2.%3.%4.%5."/>
+      <w:lvlJc w:val="left"/>
+      <w:pPr>
+        <w:ind w:left="2232" w:hanging="792"/>
+      </w:pPr>
+      <w:rPr>
+        <w:rFonts w:hint="default"/>
+      </w:rPr>
+    </w:lvl>
+    <w:lvl w:ilvl="5">
+      <w:start w:val="1"/>
+      <w:numFmt w:val="decimal"/>
+      <w:lvlText w:val="%1.%2.%3.%4.%5.%6."/>
+      <w:lvlJc w:val="left"/>
+      <w:pPr>
+        <w:ind w:left="2736" w:hanging="936"/>
+      </w:pPr>
+      <w:rPr>
+        <w:rFonts w:hint="default"/>
+      </w:rPr>
+    </w:lvl>
+    <w:lvl w:ilvl="6">
+      <w:start w:val="1"/>
+      <w:numFmt w:val="decimal"/>
+      <w:lvlText w:val="%1.%2.%3.%4.%5.%6.%7."/>
+      <w:lvlJc w:val="left"/>
+      <w:pPr>
+        <w:ind w:left="3240" w:hanging="1080"/>
+      </w:pPr>
+      <w:rPr>
+        <w:rFonts w:hint="default"/>
+      </w:rPr>
+    </w:lvl>
+    <w:lvl w:ilvl="7">
+      <w:start w:val="1"/>
+      <w:numFmt w:val="decimal"/>
+      <w:lvlText w:val="%1.%2.%3.%4.%5.%6.%7.%8."/>
+      <w:lvlJc w:val="left"/>
+      <w:pPr>
+        <w:ind w:left="3744" w:hanging="1224"/>
+      </w:pPr>
+      <w:rPr>
+        <w:rFonts w:hint="default"/>
+      </w:rPr>
+    </w:lvl>
+    <w:lvl w:ilvl="8">
+      <w:start w:val="1"/>
+      <w:numFmt w:val="decimal"/>
+      <w:lvlText w:val="%1.%2.%3.%4.%5.%6.%7.%8.%9."/>
+      <w:lvlJc w:val="left"/>
+      <w:pPr>
+        <w:ind w:left="4320" w:hanging="1440"/>
+      </w:pPr>
+      <w:rPr>
+        <w:rFonts w:hint="default"/>
+      </w:rPr>
+    </w:lvl>
+  </w:abstractNum>
+  <w:abstractNum w:abstractNumId="2">
     <w:nsid w:val="24E1735C"/>
     <w:multiLevelType w:val="hybridMultilevel"/>
     <w:tmpl w:val="9A589D00"/>
@@ -2934,10 +3505,10 @@
       </w:pPr>
     </w:lvl>
   </w:abstractNum>
-  <w:abstractNum w:abstractNumId="1">
+  <w:abstractNum w:abstractNumId="3">
     <w:nsid w:val="2E27398A"/>
     <w:multiLevelType w:val="hybridMultilevel"/>
-    <w:tmpl w:val="46E2BA0E"/>
+    <w:tmpl w:val="3F7AA266"/>
     <w:lvl w:ilvl="0" w:tplc="0416000F">
       <w:start w:val="1"/>
       <w:numFmt w:val="decimal"/>
@@ -3020,7 +3591,234 @@
       </w:pPr>
     </w:lvl>
   </w:abstractNum>
-  <w:abstractNum w:abstractNumId="2">
+  <w:abstractNum w:abstractNumId="4">
+    <w:nsid w:val="3BB417FF"/>
+    <w:multiLevelType w:val="multilevel"/>
+    <w:tmpl w:val="9946ABD4"/>
+    <w:lvl w:ilvl="0">
+      <w:start w:val="9"/>
+      <w:numFmt w:val="decimal"/>
+      <w:lvlText w:val="%1."/>
+      <w:lvlJc w:val="left"/>
+      <w:pPr>
+        <w:ind w:left="360" w:hanging="360"/>
+      </w:pPr>
+      <w:rPr>
+        <w:rFonts w:hint="default"/>
+        <w:b/>
+      </w:rPr>
+    </w:lvl>
+    <w:lvl w:ilvl="1">
+      <w:start w:val="1"/>
+      <w:numFmt w:val="decimal"/>
+      <w:lvlText w:val="%1.%2."/>
+      <w:lvlJc w:val="left"/>
+      <w:pPr>
+        <w:ind w:left="792" w:hanging="432"/>
+      </w:pPr>
+      <w:rPr>
+        <w:rFonts w:hint="default"/>
+      </w:rPr>
+    </w:lvl>
+    <w:lvl w:ilvl="2">
+      <w:start w:val="1"/>
+      <w:numFmt w:val="decimal"/>
+      <w:lvlText w:val="%1.%2.%3."/>
+      <w:lvlJc w:val="left"/>
+      <w:pPr>
+        <w:ind w:left="1224" w:hanging="504"/>
+      </w:pPr>
+      <w:rPr>
+        <w:rFonts w:hint="default"/>
+      </w:rPr>
+    </w:lvl>
+    <w:lvl w:ilvl="3">
+      <w:start w:val="1"/>
+      <w:numFmt w:val="decimal"/>
+      <w:lvlText w:val="%1.%2.%3.%4."/>
+      <w:lvlJc w:val="left"/>
+      <w:pPr>
+        <w:ind w:left="1728" w:hanging="648"/>
+      </w:pPr>
+      <w:rPr>
+        <w:rFonts w:hint="default"/>
+      </w:rPr>
+    </w:lvl>
+    <w:lvl w:ilvl="4">
+      <w:start w:val="1"/>
+      <w:numFmt w:val="decimal"/>
+      <w:lvlText w:val="%1.%2.%3.%4.%5."/>
+      <w:lvlJc w:val="left"/>
+      <w:pPr>
+        <w:ind w:left="2232" w:hanging="792"/>
+      </w:pPr>
+      <w:rPr>
+        <w:rFonts w:hint="default"/>
+      </w:rPr>
+    </w:lvl>
+    <w:lvl w:ilvl="5">
+      <w:start w:val="1"/>
+      <w:numFmt w:val="decimal"/>
+      <w:lvlText w:val="%1.%2.%3.%4.%5.%6."/>
+      <w:lvlJc w:val="left"/>
+      <w:pPr>
+        <w:ind w:left="2736" w:hanging="936"/>
+      </w:pPr>
+      <w:rPr>
+        <w:rFonts w:hint="default"/>
+      </w:rPr>
+    </w:lvl>
+    <w:lvl w:ilvl="6">
+      <w:start w:val="1"/>
+      <w:numFmt w:val="decimal"/>
+      <w:lvlText w:val="%1.%2.%3.%4.%5.%6.%7."/>
+      <w:lvlJc w:val="left"/>
+      <w:pPr>
+        <w:ind w:left="3240" w:hanging="1080"/>
+      </w:pPr>
+      <w:rPr>
+        <w:rFonts w:hint="default"/>
+      </w:rPr>
+    </w:lvl>
+    <w:lvl w:ilvl="7">
+      <w:start w:val="1"/>
+      <w:numFmt w:val="decimal"/>
+      <w:lvlText w:val="%1.%2.%3.%4.%5.%6.%7.%8."/>
+      <w:lvlJc w:val="left"/>
+      <w:pPr>
+        <w:ind w:left="3744" w:hanging="1224"/>
+      </w:pPr>
+      <w:rPr>
+        <w:rFonts w:hint="default"/>
+      </w:rPr>
+    </w:lvl>
+    <w:lvl w:ilvl="8">
+      <w:start w:val="1"/>
+      <w:numFmt w:val="decimal"/>
+      <w:lvlText w:val="%1.%2.%3.%4.%5.%6.%7.%8.%9."/>
+      <w:lvlJc w:val="left"/>
+      <w:pPr>
+        <w:ind w:left="4320" w:hanging="1440"/>
+      </w:pPr>
+      <w:rPr>
+        <w:rFonts w:hint="default"/>
+      </w:rPr>
+    </w:lvl>
+  </w:abstractNum>
+  <w:abstractNum w:abstractNumId="5">
+    <w:nsid w:val="3DB45A33"/>
+    <w:multiLevelType w:val="multilevel"/>
+    <w:tmpl w:val="43BC0AF8"/>
+    <w:lvl w:ilvl="0">
+      <w:start w:val="8"/>
+      <w:numFmt w:val="decimal"/>
+      <w:lvlText w:val="%1."/>
+      <w:lvlJc w:val="left"/>
+      <w:pPr>
+        <w:ind w:left="360" w:hanging="360"/>
+      </w:pPr>
+      <w:rPr>
+        <w:rFonts w:hint="default"/>
+      </w:rPr>
+    </w:lvl>
+    <w:lvl w:ilvl="1">
+      <w:start w:val="1"/>
+      <w:numFmt w:val="decimal"/>
+      <w:lvlText w:val="%1.%2."/>
+      <w:lvlJc w:val="left"/>
+      <w:pPr>
+        <w:ind w:left="792" w:hanging="432"/>
+      </w:pPr>
+      <w:rPr>
+        <w:rFonts w:hint="default"/>
+      </w:rPr>
+    </w:lvl>
+    <w:lvl w:ilvl="2">
+      <w:start w:val="1"/>
+      <w:numFmt w:val="decimal"/>
+      <w:lvlText w:val="%1.%2.%3."/>
+      <w:lvlJc w:val="left"/>
+      <w:pPr>
+        <w:ind w:left="1224" w:hanging="504"/>
+      </w:pPr>
+      <w:rPr>
+        <w:rFonts w:hint="default"/>
+      </w:rPr>
+    </w:lvl>
+    <w:lvl w:ilvl="3">
+      <w:start w:val="1"/>
+      <w:numFmt w:val="decimal"/>
+      <w:lvlText w:val="%1.%2.%3.%4."/>
+      <w:lvlJc w:val="left"/>
+      <w:pPr>
+        <w:ind w:left="1728" w:hanging="648"/>
+      </w:pPr>
+      <w:rPr>
+        <w:rFonts w:hint="default"/>
+      </w:rPr>
+    </w:lvl>
+    <w:lvl w:ilvl="4">
+      <w:start w:val="1"/>
+      <w:numFmt w:val="decimal"/>
+      <w:lvlText w:val="%1.%2.%3.%4.%5."/>
+      <w:lvlJc w:val="left"/>
+      <w:pPr>
+        <w:ind w:left="2232" w:hanging="792"/>
+      </w:pPr>
+      <w:rPr>
+        <w:rFonts w:hint="default"/>
+      </w:rPr>
+    </w:lvl>
+    <w:lvl w:ilvl="5">
+      <w:start w:val="1"/>
+      <w:numFmt w:val="decimal"/>
+      <w:lvlText w:val="%1.%2.%3.%4.%5.%6."/>
+      <w:lvlJc w:val="left"/>
+      <w:pPr>
+        <w:ind w:left="2736" w:hanging="936"/>
+      </w:pPr>
+      <w:rPr>
+        <w:rFonts w:hint="default"/>
+      </w:rPr>
+    </w:lvl>
+    <w:lvl w:ilvl="6">
+      <w:start w:val="1"/>
+      <w:numFmt w:val="decimal"/>
+      <w:lvlText w:val="%1.%2.%3.%4.%5.%6.%7."/>
+      <w:lvlJc w:val="left"/>
+      <w:pPr>
+        <w:ind w:left="3240" w:hanging="1080"/>
+      </w:pPr>
+      <w:rPr>
+        <w:rFonts w:hint="default"/>
+      </w:rPr>
+    </w:lvl>
+    <w:lvl w:ilvl="7">
+      <w:start w:val="1"/>
+      <w:numFmt w:val="decimal"/>
+      <w:lvlText w:val="%1.%2.%3.%4.%5.%6.%7.%8."/>
+      <w:lvlJc w:val="left"/>
+      <w:pPr>
+        <w:ind w:left="3744" w:hanging="1224"/>
+      </w:pPr>
+      <w:rPr>
+        <w:rFonts w:hint="default"/>
+      </w:rPr>
+    </w:lvl>
+    <w:lvl w:ilvl="8">
+      <w:start w:val="1"/>
+      <w:numFmt w:val="decimal"/>
+      <w:lvlText w:val="%1.%2.%3.%4.%5.%6.%7.%8.%9."/>
+      <w:lvlJc w:val="left"/>
+      <w:pPr>
+        <w:ind w:left="4320" w:hanging="1440"/>
+      </w:pPr>
+      <w:rPr>
+        <w:rFonts w:hint="default"/>
+      </w:rPr>
+    </w:lvl>
+  </w:abstractNum>
+  <w:abstractNum w:abstractNumId="6">
     <w:nsid w:val="45267462"/>
     <w:multiLevelType w:val="hybridMultilevel"/>
     <w:tmpl w:val="3ED253A6"/>
@@ -3106,7 +3904,185 @@
       </w:pPr>
     </w:lvl>
   </w:abstractNum>
-  <w:abstractNum w:abstractNumId="3">
+  <w:abstractNum w:abstractNumId="7">
+    <w:nsid w:val="53E96017"/>
+    <w:multiLevelType w:val="hybridMultilevel"/>
+    <w:tmpl w:val="2E5E3DEA"/>
+    <w:lvl w:ilvl="0" w:tplc="943A069A">
+      <w:start w:val="14"/>
+      <w:numFmt w:val="decimal"/>
+      <w:lvlText w:val="%1."/>
+      <w:lvlJc w:val="left"/>
+      <w:pPr>
+        <w:ind w:left="720" w:hanging="360"/>
+      </w:pPr>
+      <w:rPr>
+        <w:rFonts w:hint="default"/>
+      </w:rPr>
+    </w:lvl>
+    <w:lvl w:ilvl="1" w:tplc="04160019" w:tentative="1">
+      <w:start w:val="1"/>
+      <w:numFmt w:val="lowerLetter"/>
+      <w:lvlText w:val="%2."/>
+      <w:lvlJc w:val="left"/>
+      <w:pPr>
+        <w:ind w:left="1440" w:hanging="360"/>
+      </w:pPr>
+    </w:lvl>
+    <w:lvl w:ilvl="2" w:tplc="0416001B" w:tentative="1">
+      <w:start w:val="1"/>
+      <w:numFmt w:val="lowerRoman"/>
+      <w:lvlText w:val="%3."/>
+      <w:lvlJc w:val="right"/>
+      <w:pPr>
+        <w:ind w:left="2160" w:hanging="180"/>
+      </w:pPr>
+    </w:lvl>
+    <w:lvl w:ilvl="3" w:tplc="0416000F" w:tentative="1">
+      <w:start w:val="1"/>
+      <w:numFmt w:val="decimal"/>
+      <w:lvlText w:val="%4."/>
+      <w:lvlJc w:val="left"/>
+      <w:pPr>
+        <w:ind w:left="2880" w:hanging="360"/>
+      </w:pPr>
+    </w:lvl>
+    <w:lvl w:ilvl="4" w:tplc="04160019" w:tentative="1">
+      <w:start w:val="1"/>
+      <w:numFmt w:val="lowerLetter"/>
+      <w:lvlText w:val="%5."/>
+      <w:lvlJc w:val="left"/>
+      <w:pPr>
+        <w:ind w:left="3600" w:hanging="360"/>
+      </w:pPr>
+    </w:lvl>
+    <w:lvl w:ilvl="5" w:tplc="0416001B" w:tentative="1">
+      <w:start w:val="1"/>
+      <w:numFmt w:val="lowerRoman"/>
+      <w:lvlText w:val="%6."/>
+      <w:lvlJc w:val="right"/>
+      <w:pPr>
+        <w:ind w:left="4320" w:hanging="180"/>
+      </w:pPr>
+    </w:lvl>
+    <w:lvl w:ilvl="6" w:tplc="0416000F" w:tentative="1">
+      <w:start w:val="1"/>
+      <w:numFmt w:val="decimal"/>
+      <w:lvlText w:val="%7."/>
+      <w:lvlJc w:val="left"/>
+      <w:pPr>
+        <w:ind w:left="5040" w:hanging="360"/>
+      </w:pPr>
+    </w:lvl>
+    <w:lvl w:ilvl="7" w:tplc="04160019" w:tentative="1">
+      <w:start w:val="1"/>
+      <w:numFmt w:val="lowerLetter"/>
+      <w:lvlText w:val="%8."/>
+      <w:lvlJc w:val="left"/>
+      <w:pPr>
+        <w:ind w:left="5760" w:hanging="360"/>
+      </w:pPr>
+    </w:lvl>
+    <w:lvl w:ilvl="8" w:tplc="0416001B" w:tentative="1">
+      <w:start w:val="1"/>
+      <w:numFmt w:val="lowerRoman"/>
+      <w:lvlText w:val="%9."/>
+      <w:lvlJc w:val="right"/>
+      <w:pPr>
+        <w:ind w:left="6480" w:hanging="180"/>
+      </w:pPr>
+    </w:lvl>
+  </w:abstractNum>
+  <w:abstractNum w:abstractNumId="8">
+    <w:nsid w:val="543F4C58"/>
+    <w:multiLevelType w:val="hybridMultilevel"/>
+    <w:tmpl w:val="4678CEA6"/>
+    <w:lvl w:ilvl="0" w:tplc="2398C42E">
+      <w:start w:val="6"/>
+      <w:numFmt w:val="decimal"/>
+      <w:lvlText w:val="%1."/>
+      <w:lvlJc w:val="left"/>
+      <w:pPr>
+        <w:ind w:left="720" w:hanging="360"/>
+      </w:pPr>
+      <w:rPr>
+        <w:rFonts w:hint="default"/>
+      </w:rPr>
+    </w:lvl>
+    <w:lvl w:ilvl="1" w:tplc="04160019" w:tentative="1">
+      <w:start w:val="1"/>
+      <w:numFmt w:val="lowerLetter"/>
+      <w:lvlText w:val="%2."/>
+      <w:lvlJc w:val="left"/>
+      <w:pPr>
+        <w:ind w:left="1440" w:hanging="360"/>
+      </w:pPr>
+    </w:lvl>
+    <w:lvl w:ilvl="2" w:tplc="0416001B" w:tentative="1">
+      <w:start w:val="1"/>
+      <w:numFmt w:val="lowerRoman"/>
+      <w:lvlText w:val="%3."/>
+      <w:lvlJc w:val="right"/>
+      <w:pPr>
+        <w:ind w:left="2160" w:hanging="180"/>
+      </w:pPr>
+    </w:lvl>
+    <w:lvl w:ilvl="3" w:tplc="0416000F" w:tentative="1">
+      <w:start w:val="1"/>
+      <w:numFmt w:val="decimal"/>
+      <w:lvlText w:val="%4."/>
+      <w:lvlJc w:val="left"/>
+      <w:pPr>
+        <w:ind w:left="2880" w:hanging="360"/>
+      </w:pPr>
+    </w:lvl>
+    <w:lvl w:ilvl="4" w:tplc="04160019" w:tentative="1">
+      <w:start w:val="1"/>
+      <w:numFmt w:val="lowerLetter"/>
+      <w:lvlText w:val="%5."/>
+      <w:lvlJc w:val="left"/>
+      <w:pPr>
+        <w:ind w:left="3600" w:hanging="360"/>
+      </w:pPr>
+    </w:lvl>
+    <w:lvl w:ilvl="5" w:tplc="0416001B" w:tentative="1">
+      <w:start w:val="1"/>
+      <w:numFmt w:val="lowerRoman"/>
+      <w:lvlText w:val="%6."/>
+      <w:lvlJc w:val="right"/>
+      <w:pPr>
+        <w:ind w:left="4320" w:hanging="180"/>
+      </w:pPr>
+    </w:lvl>
+    <w:lvl w:ilvl="6" w:tplc="0416000F" w:tentative="1">
+      <w:start w:val="1"/>
+      <w:numFmt w:val="decimal"/>
+      <w:lvlText w:val="%7."/>
+      <w:lvlJc w:val="left"/>
+      <w:pPr>
+        <w:ind w:left="5040" w:hanging="360"/>
+      </w:pPr>
+    </w:lvl>
+    <w:lvl w:ilvl="7" w:tplc="04160019" w:tentative="1">
+      <w:start w:val="1"/>
+      <w:numFmt w:val="lowerLetter"/>
+      <w:lvlText w:val="%8."/>
+      <w:lvlJc w:val="left"/>
+      <w:pPr>
+        <w:ind w:left="5760" w:hanging="360"/>
+      </w:pPr>
+    </w:lvl>
+    <w:lvl w:ilvl="8" w:tplc="0416001B" w:tentative="1">
+      <w:start w:val="1"/>
+      <w:numFmt w:val="lowerRoman"/>
+      <w:lvlText w:val="%9."/>
+      <w:lvlJc w:val="right"/>
+      <w:pPr>
+        <w:ind w:left="6480" w:hanging="180"/>
+      </w:pPr>
+    </w:lvl>
+  </w:abstractNum>
+  <w:abstractNum w:abstractNumId="9">
     <w:nsid w:val="55B84E77"/>
     <w:multiLevelType w:val="hybridMultilevel"/>
     <w:tmpl w:val="DA84873C"/>
@@ -3219,7 +4195,7 @@
       </w:rPr>
     </w:lvl>
   </w:abstractNum>
-  <w:abstractNum w:abstractNumId="4">
+  <w:abstractNum w:abstractNumId="10">
     <w:nsid w:val="5CE0557C"/>
     <w:multiLevelType w:val="hybridMultilevel"/>
     <w:tmpl w:val="9A589D00"/>
@@ -3229,7 +4205,7 @@
       <w:lvlText w:val="%1."/>
       <w:lvlJc w:val="left"/>
       <w:pPr>
-        <w:ind w:left="720" w:hanging="360"/>
+        <w:ind w:left="1068" w:hanging="360"/>
       </w:pPr>
     </w:lvl>
     <w:lvl w:ilvl="1" w:tplc="04160019" w:tentative="1">
@@ -3238,7 +4214,7 @@
       <w:lvlText w:val="%2."/>
       <w:lvlJc w:val="left"/>
       <w:pPr>
-        <w:ind w:left="1440" w:hanging="360"/>
+        <w:ind w:left="1788" w:hanging="360"/>
       </w:pPr>
     </w:lvl>
     <w:lvl w:ilvl="2" w:tplc="0416001B" w:tentative="1">
@@ -3247,7 +4223,7 @@
       <w:lvlText w:val="%3."/>
       <w:lvlJc w:val="right"/>
       <w:pPr>
-        <w:ind w:left="2160" w:hanging="180"/>
+        <w:ind w:left="2508" w:hanging="180"/>
       </w:pPr>
     </w:lvl>
     <w:lvl w:ilvl="3" w:tplc="0416000F" w:tentative="1">
@@ -3256,7 +4232,7 @@
       <w:lvlText w:val="%4."/>
       <w:lvlJc w:val="left"/>
       <w:pPr>
-        <w:ind w:left="2880" w:hanging="360"/>
+        <w:ind w:left="3228" w:hanging="360"/>
       </w:pPr>
     </w:lvl>
     <w:lvl w:ilvl="4" w:tplc="04160019" w:tentative="1">
@@ -3265,7 +4241,7 @@
       <w:lvlText w:val="%5."/>
       <w:lvlJc w:val="left"/>
       <w:pPr>
-        <w:ind w:left="3600" w:hanging="360"/>
+        <w:ind w:left="3948" w:hanging="360"/>
       </w:pPr>
     </w:lvl>
     <w:lvl w:ilvl="5" w:tplc="0416001B" w:tentative="1">
@@ -3274,7 +4250,7 @@
       <w:lvlText w:val="%6."/>
       <w:lvlJc w:val="right"/>
       <w:pPr>
-        <w:ind w:left="4320" w:hanging="180"/>
+        <w:ind w:left="4668" w:hanging="180"/>
       </w:pPr>
     </w:lvl>
     <w:lvl w:ilvl="6" w:tplc="0416000F" w:tentative="1">
@@ -3283,7 +4259,7 @@
       <w:lvlText w:val="%7."/>
       <w:lvlJc w:val="left"/>
       <w:pPr>
-        <w:ind w:left="5040" w:hanging="360"/>
+        <w:ind w:left="5388" w:hanging="360"/>
       </w:pPr>
     </w:lvl>
     <w:lvl w:ilvl="7" w:tplc="04160019" w:tentative="1">
@@ -3292,7 +4268,7 @@
       <w:lvlText w:val="%8."/>
       <w:lvlJc w:val="left"/>
       <w:pPr>
-        <w:ind w:left="5760" w:hanging="360"/>
+        <w:ind w:left="6108" w:hanging="360"/>
       </w:pPr>
     </w:lvl>
     <w:lvl w:ilvl="8" w:tplc="0416001B" w:tentative="1">
@@ -3301,11 +4277,11 @@
       <w:lvlText w:val="%9."/>
       <w:lvlJc w:val="right"/>
       <w:pPr>
-        <w:ind w:left="6480" w:hanging="180"/>
+        <w:ind w:left="6828" w:hanging="180"/>
       </w:pPr>
     </w:lvl>
   </w:abstractNum>
-  <w:abstractNum w:abstractNumId="5">
+  <w:abstractNum w:abstractNumId="11">
     <w:nsid w:val="628F617E"/>
     <w:multiLevelType w:val="hybridMultilevel"/>
     <w:tmpl w:val="F6AE1F88"/>
@@ -3391,7 +4367,7 @@
       </w:pPr>
     </w:lvl>
   </w:abstractNum>
-  <w:abstractNum w:abstractNumId="6">
+  <w:abstractNum w:abstractNumId="12">
     <w:nsid w:val="63951BCD"/>
     <w:multiLevelType w:val="hybridMultilevel"/>
     <w:tmpl w:val="6F86D124"/>
@@ -3477,7 +4453,7 @@
       </w:pPr>
     </w:lvl>
   </w:abstractNum>
-  <w:abstractNum w:abstractNumId="7">
+  <w:abstractNum w:abstractNumId="13">
     <w:nsid w:val="69DB5271"/>
     <w:multiLevelType w:val="hybridMultilevel"/>
     <w:tmpl w:val="0D467F52"/>
@@ -3590,13 +4566,127 @@
       </w:rPr>
     </w:lvl>
   </w:abstractNum>
-  <w:abstractNum w:abstractNumId="8">
-    <w:nsid w:val="75C25793"/>
+  <w:abstractNum w:abstractNumId="14">
+    <w:nsid w:val="6BC708B1"/>
+    <w:multiLevelType w:val="multilevel"/>
+    <w:tmpl w:val="7A48BDE6"/>
+    <w:lvl w:ilvl="0">
+      <w:start w:val="11"/>
+      <w:numFmt w:val="decimal"/>
+      <w:lvlText w:val="%1."/>
+      <w:lvlJc w:val="left"/>
+      <w:pPr>
+        <w:ind w:left="360" w:hanging="360"/>
+      </w:pPr>
+      <w:rPr>
+        <w:rFonts w:hint="default"/>
+      </w:rPr>
+    </w:lvl>
+    <w:lvl w:ilvl="1">
+      <w:start w:val="1"/>
+      <w:numFmt w:val="decimal"/>
+      <w:lvlText w:val="%1.%2."/>
+      <w:lvlJc w:val="left"/>
+      <w:pPr>
+        <w:ind w:left="792" w:hanging="432"/>
+      </w:pPr>
+      <w:rPr>
+        <w:rFonts w:hint="default"/>
+      </w:rPr>
+    </w:lvl>
+    <w:lvl w:ilvl="2">
+      <w:start w:val="1"/>
+      <w:numFmt w:val="decimal"/>
+      <w:lvlText w:val="%1.%2.%3."/>
+      <w:lvlJc w:val="left"/>
+      <w:pPr>
+        <w:ind w:left="1224" w:hanging="504"/>
+      </w:pPr>
+      <w:rPr>
+        <w:rFonts w:hint="default"/>
+      </w:rPr>
+    </w:lvl>
+    <w:lvl w:ilvl="3">
+      <w:start w:val="1"/>
+      <w:numFmt w:val="decimal"/>
+      <w:lvlText w:val="%1.%2.%3.%4."/>
+      <w:lvlJc w:val="left"/>
+      <w:pPr>
+        <w:ind w:left="1728" w:hanging="648"/>
+      </w:pPr>
+      <w:rPr>
+        <w:rFonts w:hint="default"/>
+      </w:rPr>
+    </w:lvl>
+    <w:lvl w:ilvl="4">
+      <w:start w:val="1"/>
+      <w:numFmt w:val="decimal"/>
+      <w:lvlText w:val="%1.%2.%3.%4.%5."/>
+      <w:lvlJc w:val="left"/>
+      <w:pPr>
+        <w:ind w:left="2232" w:hanging="792"/>
+      </w:pPr>
+      <w:rPr>
+        <w:rFonts w:hint="default"/>
+      </w:rPr>
+    </w:lvl>
+    <w:lvl w:ilvl="5">
+      <w:start w:val="1"/>
+      <w:numFmt w:val="decimal"/>
+      <w:lvlText w:val="%1.%2.%3.%4.%5.%6."/>
+      <w:lvlJc w:val="left"/>
+      <w:pPr>
+        <w:ind w:left="2736" w:hanging="936"/>
+      </w:pPr>
+      <w:rPr>
+        <w:rFonts w:hint="default"/>
+      </w:rPr>
+    </w:lvl>
+    <w:lvl w:ilvl="6">
+      <w:start w:val="1"/>
+      <w:numFmt w:val="decimal"/>
+      <w:lvlText w:val="%1.%2.%3.%4.%5.%6.%7."/>
+      <w:lvlJc w:val="left"/>
+      <w:pPr>
+        <w:ind w:left="3240" w:hanging="1080"/>
+      </w:pPr>
+      <w:rPr>
+        <w:rFonts w:hint="default"/>
+      </w:rPr>
+    </w:lvl>
+    <w:lvl w:ilvl="7">
+      <w:start w:val="1"/>
+      <w:numFmt w:val="decimal"/>
+      <w:lvlText w:val="%1.%2.%3.%4.%5.%6.%7.%8."/>
+      <w:lvlJc w:val="left"/>
+      <w:pPr>
+        <w:ind w:left="3744" w:hanging="1224"/>
+      </w:pPr>
+      <w:rPr>
+        <w:rFonts w:hint="default"/>
+      </w:rPr>
+    </w:lvl>
+    <w:lvl w:ilvl="8">
+      <w:start w:val="1"/>
+      <w:numFmt w:val="decimal"/>
+      <w:lvlText w:val="%1.%2.%3.%4.%5.%6.%7.%8.%9."/>
+      <w:lvlJc w:val="left"/>
+      <w:pPr>
+        <w:ind w:left="4320" w:hanging="1440"/>
+      </w:pPr>
+      <w:rPr>
+        <w:rFonts w:hint="default"/>
+      </w:rPr>
+    </w:lvl>
+  </w:abstractNum>
+  <w:abstractNum w:abstractNumId="15">
+    <w:nsid w:val="6EA73BBC"/>
     <w:multiLevelType w:val="hybridMultilevel"/>
-    <w:tmpl w:val="BA68DE70"/>
-    <w:lvl w:ilvl="0" w:tplc="0416000F">
-      <w:start w:val="1"/>
-      <w:numFmt w:val="decimal"/>
+    <w:tmpl w:val="B9A46C74"/>
+    <w:lvl w:ilvl="0" w:tplc="1514E540">
+      <w:start w:val="1"/>
+      <w:numFmt w:val="decimal"/>
+      <w:pStyle w:val="titulo"/>
       <w:lvlText w:val="%1."/>
       <w:lvlJc w:val="left"/>
       <w:pPr>
@@ -3676,10 +4766,10 @@
       </w:pPr>
     </w:lvl>
   </w:abstractNum>
-  <w:abstractNum w:abstractNumId="9">
-    <w:nsid w:val="78424C6F"/>
+  <w:abstractNum w:abstractNumId="16">
+    <w:nsid w:val="6FC523FC"/>
     <w:multiLevelType w:val="hybridMultilevel"/>
-    <w:tmpl w:val="28A4670A"/>
+    <w:tmpl w:val="79809916"/>
     <w:lvl w:ilvl="0" w:tplc="0416000F">
       <w:start w:val="1"/>
       <w:numFmt w:val="decimal"/>
@@ -3762,35 +4852,353 @@
       </w:pPr>
     </w:lvl>
   </w:abstractNum>
+  <w:abstractNum w:abstractNumId="17">
+    <w:nsid w:val="75C25793"/>
+    <w:multiLevelType w:val="multilevel"/>
+    <w:tmpl w:val="1C1CD4BC"/>
+    <w:lvl w:ilvl="0">
+      <w:start w:val="12"/>
+      <w:numFmt w:val="decimal"/>
+      <w:lvlText w:val="%1."/>
+      <w:lvlJc w:val="left"/>
+      <w:pPr>
+        <w:ind w:left="360" w:hanging="360"/>
+      </w:pPr>
+      <w:rPr>
+        <w:rFonts w:hint="default"/>
+      </w:rPr>
+    </w:lvl>
+    <w:lvl w:ilvl="1">
+      <w:start w:val="1"/>
+      <w:numFmt w:val="decimal"/>
+      <w:lvlText w:val="%1.%2."/>
+      <w:lvlJc w:val="left"/>
+      <w:pPr>
+        <w:ind w:left="792" w:hanging="432"/>
+      </w:pPr>
+      <w:rPr>
+        <w:rFonts w:hint="default"/>
+      </w:rPr>
+    </w:lvl>
+    <w:lvl w:ilvl="2">
+      <w:start w:val="1"/>
+      <w:numFmt w:val="decimal"/>
+      <w:lvlText w:val="%1.%2.%3."/>
+      <w:lvlJc w:val="left"/>
+      <w:pPr>
+        <w:ind w:left="1224" w:hanging="504"/>
+      </w:pPr>
+      <w:rPr>
+        <w:rFonts w:hint="default"/>
+      </w:rPr>
+    </w:lvl>
+    <w:lvl w:ilvl="3">
+      <w:start w:val="1"/>
+      <w:numFmt w:val="decimal"/>
+      <w:lvlText w:val="%1.%2.%3.%4."/>
+      <w:lvlJc w:val="left"/>
+      <w:pPr>
+        <w:ind w:left="1728" w:hanging="648"/>
+      </w:pPr>
+      <w:rPr>
+        <w:rFonts w:hint="default"/>
+      </w:rPr>
+    </w:lvl>
+    <w:lvl w:ilvl="4">
+      <w:start w:val="1"/>
+      <w:numFmt w:val="decimal"/>
+      <w:lvlText w:val="%1.%2.%3.%4.%5."/>
+      <w:lvlJc w:val="left"/>
+      <w:pPr>
+        <w:ind w:left="2232" w:hanging="792"/>
+      </w:pPr>
+      <w:rPr>
+        <w:rFonts w:hint="default"/>
+      </w:rPr>
+    </w:lvl>
+    <w:lvl w:ilvl="5">
+      <w:start w:val="1"/>
+      <w:numFmt w:val="decimal"/>
+      <w:lvlText w:val="%1.%2.%3.%4.%5.%6."/>
+      <w:lvlJc w:val="left"/>
+      <w:pPr>
+        <w:ind w:left="2736" w:hanging="936"/>
+      </w:pPr>
+      <w:rPr>
+        <w:rFonts w:hint="default"/>
+      </w:rPr>
+    </w:lvl>
+    <w:lvl w:ilvl="6">
+      <w:start w:val="1"/>
+      <w:numFmt w:val="decimal"/>
+      <w:lvlText w:val="%1.%2.%3.%4.%5.%6.%7."/>
+      <w:lvlJc w:val="left"/>
+      <w:pPr>
+        <w:ind w:left="3240" w:hanging="1080"/>
+      </w:pPr>
+      <w:rPr>
+        <w:rFonts w:hint="default"/>
+      </w:rPr>
+    </w:lvl>
+    <w:lvl w:ilvl="7">
+      <w:start w:val="1"/>
+      <w:numFmt w:val="decimal"/>
+      <w:lvlText w:val="%1.%2.%3.%4.%5.%6.%7.%8."/>
+      <w:lvlJc w:val="left"/>
+      <w:pPr>
+        <w:ind w:left="3744" w:hanging="1224"/>
+      </w:pPr>
+      <w:rPr>
+        <w:rFonts w:hint="default"/>
+      </w:rPr>
+    </w:lvl>
+    <w:lvl w:ilvl="8">
+      <w:start w:val="1"/>
+      <w:numFmt w:val="decimal"/>
+      <w:lvlText w:val="%1.%2.%3.%4.%5.%6.%7.%8.%9."/>
+      <w:lvlJc w:val="left"/>
+      <w:pPr>
+        <w:ind w:left="4320" w:hanging="1440"/>
+      </w:pPr>
+      <w:rPr>
+        <w:rFonts w:hint="default"/>
+      </w:rPr>
+    </w:lvl>
+  </w:abstractNum>
+  <w:abstractNum w:abstractNumId="18">
+    <w:nsid w:val="767E1FF8"/>
+    <w:multiLevelType w:val="hybridMultilevel"/>
+    <w:tmpl w:val="5D60A7D4"/>
+    <w:lvl w:ilvl="0" w:tplc="45BA7042">
+      <w:start w:val="10"/>
+      <w:numFmt w:val="decimal"/>
+      <w:lvlText w:val="%1."/>
+      <w:lvlJc w:val="left"/>
+      <w:pPr>
+        <w:ind w:left="720" w:hanging="360"/>
+      </w:pPr>
+      <w:rPr>
+        <w:rFonts w:hint="default"/>
+      </w:rPr>
+    </w:lvl>
+    <w:lvl w:ilvl="1" w:tplc="04160019" w:tentative="1">
+      <w:start w:val="1"/>
+      <w:numFmt w:val="lowerLetter"/>
+      <w:lvlText w:val="%2."/>
+      <w:lvlJc w:val="left"/>
+      <w:pPr>
+        <w:ind w:left="1440" w:hanging="360"/>
+      </w:pPr>
+    </w:lvl>
+    <w:lvl w:ilvl="2" w:tplc="0416001B" w:tentative="1">
+      <w:start w:val="1"/>
+      <w:numFmt w:val="lowerRoman"/>
+      <w:lvlText w:val="%3."/>
+      <w:lvlJc w:val="right"/>
+      <w:pPr>
+        <w:ind w:left="2160" w:hanging="180"/>
+      </w:pPr>
+    </w:lvl>
+    <w:lvl w:ilvl="3" w:tplc="0416000F" w:tentative="1">
+      <w:start w:val="1"/>
+      <w:numFmt w:val="decimal"/>
+      <w:lvlText w:val="%4."/>
+      <w:lvlJc w:val="left"/>
+      <w:pPr>
+        <w:ind w:left="2880" w:hanging="360"/>
+      </w:pPr>
+    </w:lvl>
+    <w:lvl w:ilvl="4" w:tplc="04160019" w:tentative="1">
+      <w:start w:val="1"/>
+      <w:numFmt w:val="lowerLetter"/>
+      <w:lvlText w:val="%5."/>
+      <w:lvlJc w:val="left"/>
+      <w:pPr>
+        <w:ind w:left="3600" w:hanging="360"/>
+      </w:pPr>
+    </w:lvl>
+    <w:lvl w:ilvl="5" w:tplc="0416001B" w:tentative="1">
+      <w:start w:val="1"/>
+      <w:numFmt w:val="lowerRoman"/>
+      <w:lvlText w:val="%6."/>
+      <w:lvlJc w:val="right"/>
+      <w:pPr>
+        <w:ind w:left="4320" w:hanging="180"/>
+      </w:pPr>
+    </w:lvl>
+    <w:lvl w:ilvl="6" w:tplc="0416000F" w:tentative="1">
+      <w:start w:val="1"/>
+      <w:numFmt w:val="decimal"/>
+      <w:lvlText w:val="%7."/>
+      <w:lvlJc w:val="left"/>
+      <w:pPr>
+        <w:ind w:left="5040" w:hanging="360"/>
+      </w:pPr>
+    </w:lvl>
+    <w:lvl w:ilvl="7" w:tplc="04160019" w:tentative="1">
+      <w:start w:val="1"/>
+      <w:numFmt w:val="lowerLetter"/>
+      <w:lvlText w:val="%8."/>
+      <w:lvlJc w:val="left"/>
+      <w:pPr>
+        <w:ind w:left="5760" w:hanging="360"/>
+      </w:pPr>
+    </w:lvl>
+    <w:lvl w:ilvl="8" w:tplc="0416001B" w:tentative="1">
+      <w:start w:val="1"/>
+      <w:numFmt w:val="lowerRoman"/>
+      <w:lvlText w:val="%9."/>
+      <w:lvlJc w:val="right"/>
+      <w:pPr>
+        <w:ind w:left="6480" w:hanging="180"/>
+      </w:pPr>
+    </w:lvl>
+  </w:abstractNum>
+  <w:abstractNum w:abstractNumId="19">
+    <w:nsid w:val="78424C6F"/>
+    <w:multiLevelType w:val="hybridMultilevel"/>
+    <w:tmpl w:val="5CB2A388"/>
+    <w:lvl w:ilvl="0" w:tplc="1E0401B6">
+      <w:start w:val="1"/>
+      <w:numFmt w:val="decimal"/>
+      <w:lvlText w:val="%1."/>
+      <w:lvlJc w:val="left"/>
+      <w:pPr>
+        <w:ind w:left="720" w:hanging="360"/>
+      </w:pPr>
+    </w:lvl>
+    <w:lvl w:ilvl="1" w:tplc="04160019" w:tentative="1">
+      <w:start w:val="1"/>
+      <w:numFmt w:val="lowerLetter"/>
+      <w:lvlText w:val="%2."/>
+      <w:lvlJc w:val="left"/>
+      <w:pPr>
+        <w:ind w:left="1440" w:hanging="360"/>
+      </w:pPr>
+    </w:lvl>
+    <w:lvl w:ilvl="2" w:tplc="0416001B" w:tentative="1">
+      <w:start w:val="1"/>
+      <w:numFmt w:val="lowerRoman"/>
+      <w:lvlText w:val="%3."/>
+      <w:lvlJc w:val="right"/>
+      <w:pPr>
+        <w:ind w:left="2160" w:hanging="180"/>
+      </w:pPr>
+    </w:lvl>
+    <w:lvl w:ilvl="3" w:tplc="0416000F" w:tentative="1">
+      <w:start w:val="1"/>
+      <w:numFmt w:val="decimal"/>
+      <w:lvlText w:val="%4."/>
+      <w:lvlJc w:val="left"/>
+      <w:pPr>
+        <w:ind w:left="2880" w:hanging="360"/>
+      </w:pPr>
+    </w:lvl>
+    <w:lvl w:ilvl="4" w:tplc="04160019" w:tentative="1">
+      <w:start w:val="1"/>
+      <w:numFmt w:val="lowerLetter"/>
+      <w:lvlText w:val="%5."/>
+      <w:lvlJc w:val="left"/>
+      <w:pPr>
+        <w:ind w:left="3600" w:hanging="360"/>
+      </w:pPr>
+    </w:lvl>
+    <w:lvl w:ilvl="5" w:tplc="0416001B" w:tentative="1">
+      <w:start w:val="1"/>
+      <w:numFmt w:val="lowerRoman"/>
+      <w:lvlText w:val="%6."/>
+      <w:lvlJc w:val="right"/>
+      <w:pPr>
+        <w:ind w:left="4320" w:hanging="180"/>
+      </w:pPr>
+    </w:lvl>
+    <w:lvl w:ilvl="6" w:tplc="0416000F" w:tentative="1">
+      <w:start w:val="1"/>
+      <w:numFmt w:val="decimal"/>
+      <w:lvlText w:val="%7."/>
+      <w:lvlJc w:val="left"/>
+      <w:pPr>
+        <w:ind w:left="5040" w:hanging="360"/>
+      </w:pPr>
+    </w:lvl>
+    <w:lvl w:ilvl="7" w:tplc="04160019" w:tentative="1">
+      <w:start w:val="1"/>
+      <w:numFmt w:val="lowerLetter"/>
+      <w:lvlText w:val="%8."/>
+      <w:lvlJc w:val="left"/>
+      <w:pPr>
+        <w:ind w:left="5760" w:hanging="360"/>
+      </w:pPr>
+    </w:lvl>
+    <w:lvl w:ilvl="8" w:tplc="0416001B" w:tentative="1">
+      <w:start w:val="1"/>
+      <w:numFmt w:val="lowerRoman"/>
+      <w:lvlText w:val="%9."/>
+      <w:lvlJc w:val="right"/>
+      <w:pPr>
+        <w:ind w:left="6480" w:hanging="180"/>
+      </w:pPr>
+    </w:lvl>
+  </w:abstractNum>
   <w:num w:numId="1">
+    <w:abstractNumId w:val="9"/>
+  </w:num>
+  <w:num w:numId="2">
+    <w:abstractNumId w:val="13"/>
+  </w:num>
+  <w:num w:numId="3">
+    <w:abstractNumId w:val="19"/>
+  </w:num>
+  <w:num w:numId="4">
+    <w:abstractNumId w:val="12"/>
+  </w:num>
+  <w:num w:numId="5">
+    <w:abstractNumId w:val="10"/>
+  </w:num>
+  <w:num w:numId="6">
+    <w:abstractNumId w:val="6"/>
+  </w:num>
+  <w:num w:numId="7">
+    <w:abstractNumId w:val="2"/>
+  </w:num>
+  <w:num w:numId="8">
     <w:abstractNumId w:val="3"/>
   </w:num>
-  <w:num w:numId="2">
+  <w:num w:numId="9">
+    <w:abstractNumId w:val="17"/>
+  </w:num>
+  <w:num w:numId="10">
+    <w:abstractNumId w:val="11"/>
+  </w:num>
+  <w:num w:numId="11">
+    <w:abstractNumId w:val="0"/>
+  </w:num>
+  <w:num w:numId="12">
+    <w:abstractNumId w:val="15"/>
+  </w:num>
+  <w:num w:numId="13">
+    <w:abstractNumId w:val="16"/>
+  </w:num>
+  <w:num w:numId="14">
+    <w:abstractNumId w:val="5"/>
+  </w:num>
+  <w:num w:numId="15">
+    <w:abstractNumId w:val="4"/>
+  </w:num>
+  <w:num w:numId="16">
+    <w:abstractNumId w:val="18"/>
+  </w:num>
+  <w:num w:numId="17">
+    <w:abstractNumId w:val="14"/>
+  </w:num>
+  <w:num w:numId="18">
+    <w:abstractNumId w:val="1"/>
+  </w:num>
+  <w:num w:numId="19">
     <w:abstractNumId w:val="7"/>
   </w:num>
-  <w:num w:numId="3">
-    <w:abstractNumId w:val="9"/>
-  </w:num>
-  <w:num w:numId="4">
-    <w:abstractNumId w:val="6"/>
-  </w:num>
-  <w:num w:numId="5">
-    <w:abstractNumId w:val="4"/>
-  </w:num>
-  <w:num w:numId="6">
-    <w:abstractNumId w:val="2"/>
-  </w:num>
-  <w:num w:numId="7">
-    <w:abstractNumId w:val="0"/>
-  </w:num>
-  <w:num w:numId="8">
-    <w:abstractNumId w:val="1"/>
-  </w:num>
-  <w:num w:numId="9">
+  <w:num w:numId="20">
     <w:abstractNumId w:val="8"/>
-  </w:num>
-  <w:num w:numId="10">
-    <w:abstractNumId w:val="5"/>
   </w:num>
 </w:numbering>
 </file>
@@ -3979,6 +5387,30 @@
       <w:szCs w:val="28"/>
     </w:rPr>
   </w:style>
+  <w:style w:type="paragraph" w:styleId="Ttulo2">
+    <w:name w:val="heading 2"/>
+    <w:basedOn w:val="Normal"/>
+    <w:next w:val="Normal"/>
+    <w:link w:val="Ttulo2Char"/>
+    <w:uiPriority w:val="9"/>
+    <w:unhideWhenUsed/>
+    <w:qFormat/>
+    <w:rsid w:val="00770FB2"/>
+    <w:pPr>
+      <w:keepNext/>
+      <w:keepLines/>
+      <w:spacing w:before="200" w:after="0"/>
+      <w:outlineLvl w:val="1"/>
+    </w:pPr>
+    <w:rPr>
+      <w:rFonts w:asciiTheme="majorHAnsi" w:eastAsiaTheme="majorEastAsia" w:hAnsiTheme="majorHAnsi" w:cstheme="majorBidi"/>
+      <w:b/>
+      <w:bCs/>
+      <w:color w:val="4F81BD" w:themeColor="accent1"/>
+      <w:sz w:val="26"/>
+      <w:szCs w:val="26"/>
+    </w:rPr>
+  </w:style>
   <w:style w:type="character" w:default="1" w:styleId="Fontepargpadro">
     <w:name w:val="Default Paragraph Font"/>
     <w:uiPriority w:val="1"/>
@@ -4098,8 +5530,11 @@
     <w:autoRedefine/>
     <w:uiPriority w:val="39"/>
     <w:unhideWhenUsed/>
-    <w:rsid w:val="007B4938"/>
+    <w:rsid w:val="00FD695E"/>
     <w:pPr>
+      <w:tabs>
+        <w:tab w:val="right" w:leader="dot" w:pos="8494"/>
+      </w:tabs>
       <w:spacing w:after="100"/>
     </w:pPr>
   </w:style>
@@ -4142,6 +5577,43 @@
       <w:rFonts w:ascii="Tahoma" w:hAnsi="Tahoma" w:cs="Tahoma"/>
       <w:sz w:val="16"/>
       <w:szCs w:val="16"/>
+    </w:rPr>
+  </w:style>
+  <w:style w:type="character" w:customStyle="1" w:styleId="Ttulo2Char">
+    <w:name w:val="Título 2 Char"/>
+    <w:basedOn w:val="Fontepargpadro"/>
+    <w:link w:val="Ttulo2"/>
+    <w:uiPriority w:val="9"/>
+    <w:rsid w:val="00770FB2"/>
+    <w:rPr>
+      <w:rFonts w:asciiTheme="majorHAnsi" w:eastAsiaTheme="majorEastAsia" w:hAnsiTheme="majorHAnsi" w:cstheme="majorBidi"/>
+      <w:b/>
+      <w:bCs/>
+      <w:color w:val="4F81BD" w:themeColor="accent1"/>
+      <w:sz w:val="26"/>
+      <w:szCs w:val="26"/>
+    </w:rPr>
+  </w:style>
+  <w:style w:type="paragraph" w:customStyle="1" w:styleId="titulo">
+    <w:name w:val="titulo"/>
+    <w:basedOn w:val="Ttulo1"/>
+    <w:link w:val="tituloChar"/>
+    <w:qFormat/>
+    <w:rsid w:val="00770FB2"/>
+    <w:pPr>
+      <w:numPr>
+        <w:numId w:val="12"/>
+      </w:numPr>
+    </w:pPr>
+  </w:style>
+  <w:style w:type="character" w:customStyle="1" w:styleId="tituloChar">
+    <w:name w:val="titulo Char"/>
+    <w:basedOn w:val="Ttulo1Char"/>
+    <w:link w:val="titulo"/>
+    <w:rsid w:val="00770FB2"/>
+    <w:rPr>
+      <w:b/>
+      <w:bCs/>
     </w:rPr>
   </w:style>
 </w:styles>
@@ -4435,7 +5907,7 @@
 </file>
 
 <file path=customXml/itemProps1.xml><?xml version="1.0" encoding="utf-8"?>
-<ds:datastoreItem xmlns:ds="http://schemas.openxmlformats.org/officeDocument/2006/customXml" ds:itemID="{5730B16A-B5FC-4861-9AA0-0223612FCB76}">
+<ds:datastoreItem xmlns:ds="http://schemas.openxmlformats.org/officeDocument/2006/customXml" ds:itemID="{24B1DA16-3481-4FCD-B60A-11FCDECD6702}">
   <ds:schemaRefs>
     <ds:schemaRef ds:uri="http://schemas.openxmlformats.org/officeDocument/2006/bibliography"/>
   </ds:schemaRefs>

--- a/Requisitos/Regras do War.docx
+++ b/Requisitos/Regras do War.docx
@@ -582,7 +582,14 @@
                 <w:rStyle w:val="Hyperlink"/>
                 <w:noProof/>
               </w:rPr>
-              <w:t>ATAQUES</w:t>
+              <w:t>ATAQUE</w:t>
+            </w:r>
+            <w:r>
+              <w:rPr>
+                <w:rStyle w:val="Hyperlink"/>
+                <w:noProof/>
+              </w:rPr>
+              <w:t>S</w:t>
             </w:r>
             <w:r>
               <w:rPr>
@@ -1355,48 +1362,27 @@
     </w:p>
     <w:p>
       <w:r>
-        <w:t xml:space="preserve">WAR é um jogo criado para ser jogado por </w:t>
-      </w:r>
-      <w:proofErr w:type="gramStart"/>
-      <w:r>
-        <w:t>3</w:t>
-      </w:r>
-      <w:proofErr w:type="gramEnd"/>
-      <w:r>
-        <w:t xml:space="preserve"> e no máximo 6 jogadores. Dificilmente um jogador conseguirá </w:t>
-      </w:r>
-      <w:hyperlink r:id="rId6" w:history="1">
+        <w:t xml:space="preserve">WAR é um jogo criado para ser jogado por 3 e no máximo 6 jogadores. Dificilmente um jogador conseguirá </w:t>
+      </w:r>
+      <w:hyperlink r:id="rId8" w:history="1">
         <w:r>
           <w:t>ganhar</w:t>
         </w:r>
       </w:hyperlink>
       <w:r>
-        <w:t xml:space="preserve"> o jogo baseado somente na sorte: é </w:t>
-      </w:r>
-      <w:proofErr w:type="gramStart"/>
-      <w:r>
-        <w:t>necessário uma boa dose de estratégia</w:t>
-      </w:r>
-      <w:proofErr w:type="gramEnd"/>
-      <w:r>
-        <w:t xml:space="preserve"> para se sair vencedor.</w:t>
+        <w:t xml:space="preserve"> o jogo baseado somente na sorte: é necessário uma boa dose de estratégia para se sair vencedor.</w:t>
       </w:r>
       <w:r>
         <w:br/>
         <w:t xml:space="preserve">Vence o jogo aquele que atingir o objetivo que lhe couber. Este objetivo só é conhecido pelo próprio jogador, que em princípio deve usar esta </w:t>
       </w:r>
-      <w:hyperlink r:id="rId7" w:history="1">
+      <w:hyperlink r:id="rId9" w:history="1">
         <w:r>
           <w:t>vantagem</w:t>
         </w:r>
       </w:hyperlink>
-      <w:proofErr w:type="gramStart"/>
-      <w:r>
-        <w:t xml:space="preserve"> :</w:t>
-      </w:r>
-      <w:proofErr w:type="gramEnd"/>
-      <w:r>
-        <w:t xml:space="preserve"> a clara demonstração do seu objetivo dificultará atingi-lo.</w:t>
+      <w:r>
+        <w:t xml:space="preserve"> : a clara demonstração do seu objetivo dificultará atingi-lo.</w:t>
       </w:r>
       <w:r>
         <w:br/>
@@ -1422,15 +1408,7 @@
         </w:numPr>
       </w:pPr>
       <w:r>
-        <w:t xml:space="preserve">Um tabuleiro com um mapa contendo </w:t>
-      </w:r>
-      <w:proofErr w:type="gramStart"/>
-      <w:r>
-        <w:t>6</w:t>
-      </w:r>
-      <w:proofErr w:type="gramEnd"/>
-      <w:r>
-        <w:t xml:space="preserve"> continentes, cada um deles dividido em um determinado número de territórios.</w:t>
+        <w:t>Um tabuleiro com um mapa contendo 6 continentes, cada um deles dividido em um determinado número de territórios.</w:t>
       </w:r>
     </w:p>
     <w:p>
@@ -1441,19 +1419,9 @@
           <w:numId w:val="1"/>
         </w:numPr>
       </w:pPr>
-      <w:proofErr w:type="gramStart"/>
-      <w:r>
-        <w:t>6</w:t>
-      </w:r>
-      <w:proofErr w:type="gramEnd"/>
-      <w:r>
-        <w:t xml:space="preserve"> conjuntos de peças de cores diferentes, que representaram os exércitos dos jogadores. O valor de cada peça </w:t>
-      </w:r>
-      <w:proofErr w:type="gramStart"/>
-      <w:r>
-        <w:t>é :</w:t>
-      </w:r>
-      <w:proofErr w:type="gramEnd"/>
+      <w:r>
+        <w:t>6 conjuntos de peças de cores diferentes, que representaram os exércitos dos jogadores. O valor de cada peça é :</w:t>
+      </w:r>
     </w:p>
     <w:p>
       <w:pPr>
@@ -1463,13 +1431,8 @@
           <w:numId w:val="1"/>
         </w:numPr>
       </w:pPr>
-      <w:proofErr w:type="gramStart"/>
-      <w:r>
-        <w:t>1</w:t>
-      </w:r>
-      <w:proofErr w:type="gramEnd"/>
-      <w:r>
-        <w:t xml:space="preserve"> ficha pequena = 1 exército</w:t>
+      <w:r>
+        <w:t>1 ficha pequena = 1 exército</w:t>
       </w:r>
     </w:p>
     <w:p>
@@ -1480,13 +1443,8 @@
           <w:numId w:val="1"/>
         </w:numPr>
       </w:pPr>
-      <w:proofErr w:type="gramStart"/>
-      <w:r>
-        <w:t>1</w:t>
-      </w:r>
-      <w:proofErr w:type="gramEnd"/>
-      <w:r>
-        <w:t xml:space="preserve"> ficha grande = 10 exércitos</w:t>
+      <w:r>
+        <w:t>1 ficha grande = 10 exércitos</w:t>
       </w:r>
     </w:p>
     <w:p>
@@ -1497,13 +1455,8 @@
           <w:numId w:val="1"/>
         </w:numPr>
       </w:pPr>
-      <w:proofErr w:type="gramStart"/>
-      <w:r>
-        <w:t>6</w:t>
-      </w:r>
-      <w:proofErr w:type="gramEnd"/>
-      <w:r>
-        <w:t xml:space="preserve"> caixas plásticas que devem ser destacadas e usadas individualmente.</w:t>
+      <w:r>
+        <w:t>6 caixas plásticas que devem ser destacadas e usadas individualmente.</w:t>
       </w:r>
     </w:p>
     <w:p>
@@ -1515,15 +1468,7 @@
         </w:numPr>
       </w:pPr>
       <w:r>
-        <w:t xml:space="preserve">14 cartas </w:t>
-      </w:r>
-      <w:proofErr w:type="gramStart"/>
-      <w:r>
-        <w:t>especiais :</w:t>
-      </w:r>
-      <w:proofErr w:type="gramEnd"/>
-      <w:r>
-        <w:t xml:space="preserve"> cartas de objetivos</w:t>
+        <w:t>14 cartas especiais : cartas de objetivos</w:t>
       </w:r>
     </w:p>
     <w:p>
@@ -1535,13 +1480,8 @@
         </w:numPr>
       </w:pPr>
       <w:r>
-        <w:t xml:space="preserve">44 cartas de jogo, </w:t>
-      </w:r>
-      <w:proofErr w:type="gramStart"/>
-      <w:r>
-        <w:t>sendo :</w:t>
-      </w:r>
-      <w:proofErr w:type="gramEnd"/>
+        <w:t>44 cartas de jogo, sendo :</w:t>
+      </w:r>
     </w:p>
     <w:p>
       <w:pPr>
@@ -1552,15 +1492,7 @@
         </w:numPr>
       </w:pPr>
       <w:r>
-        <w:t xml:space="preserve">42 representando </w:t>
-      </w:r>
-      <w:proofErr w:type="gramStart"/>
-      <w:r>
-        <w:t>cada um território</w:t>
-      </w:r>
-      <w:proofErr w:type="gramEnd"/>
-      <w:r>
-        <w:t xml:space="preserve"> combinado com uma figura geométrica (quadrado, triângulo e círculo);</w:t>
+        <w:t>42 representando cada um território combinado com uma figura geométrica (quadrado, triângulo e círculo);</w:t>
       </w:r>
     </w:p>
     <w:p>
@@ -1571,13 +1503,8 @@
           <w:numId w:val="1"/>
         </w:numPr>
       </w:pPr>
-      <w:proofErr w:type="gramStart"/>
-      <w:r>
-        <w:t>2</w:t>
-      </w:r>
-      <w:proofErr w:type="gramEnd"/>
-      <w:r>
-        <w:t xml:space="preserve"> coringas (contendo as 3 figuras geométricas).</w:t>
+      <w:r>
+        <w:t>2 coringas (contendo as 3 figuras geométricas).</w:t>
       </w:r>
     </w:p>
     <w:p>
@@ -1588,13 +1515,8 @@
           <w:numId w:val="1"/>
         </w:numPr>
       </w:pPr>
-      <w:proofErr w:type="gramStart"/>
-      <w:r>
-        <w:t>6</w:t>
-      </w:r>
-      <w:proofErr w:type="gramEnd"/>
-      <w:r>
-        <w:t xml:space="preserve"> dados, sendo :</w:t>
+      <w:r>
+        <w:t>6 dados, sendo :</w:t>
       </w:r>
     </w:p>
     <w:p>
@@ -1605,13 +1527,8 @@
           <w:numId w:val="1"/>
         </w:numPr>
       </w:pPr>
-      <w:proofErr w:type="gramStart"/>
-      <w:r>
-        <w:t>3</w:t>
-      </w:r>
-      <w:proofErr w:type="gramEnd"/>
-      <w:r>
-        <w:t xml:space="preserve"> vermelhos usados para os ataques</w:t>
+      <w:r>
+        <w:t>3 vermelhos usados para os ataques</w:t>
       </w:r>
     </w:p>
     <w:p>
@@ -1622,13 +1539,8 @@
           <w:numId w:val="1"/>
         </w:numPr>
       </w:pPr>
-      <w:proofErr w:type="gramStart"/>
-      <w:r>
-        <w:t>3</w:t>
-      </w:r>
-      <w:proofErr w:type="gramEnd"/>
-      <w:r>
-        <w:t xml:space="preserve"> amarelos usados para as defesas </w:t>
+      <w:r>
+        <w:t xml:space="preserve">3 amarelos usados para as defesas </w:t>
       </w:r>
     </w:p>
     <w:p>
@@ -1654,15 +1566,7 @@
         </w:rPr>
       </w:pPr>
       <w:r>
-        <w:t xml:space="preserve">Cada jogador escolhe o exército da cor que lhe agrade dentro das </w:t>
-      </w:r>
-      <w:proofErr w:type="gramStart"/>
-      <w:r>
-        <w:t>6</w:t>
-      </w:r>
-      <w:proofErr w:type="gramEnd"/>
-      <w:r>
-        <w:t xml:space="preserve"> possíveis (branco, preto, vermelho, azul, amarelo e verde).</w:t>
+        <w:t>Cada jogador escolhe o exército da cor que lhe agrade dentro das 6 possíveis (branco, preto, vermelho, azul, amarelo e verde).</w:t>
       </w:r>
       <w:r>
         <w:br/>
@@ -1686,23 +1590,7 @@
     </w:p>
     <w:p>
       <w:r>
-        <w:t xml:space="preserve">Cada jogador receberá </w:t>
-      </w:r>
-      <w:proofErr w:type="gramStart"/>
-      <w:r>
-        <w:t>1</w:t>
-      </w:r>
-      <w:proofErr w:type="gramEnd"/>
-      <w:r>
-        <w:t xml:space="preserve"> objetivo dentre os 14 existentes, tomando conhecimento do seu teor </w:t>
-      </w:r>
-      <w:proofErr w:type="gramStart"/>
-      <w:r>
-        <w:t>e</w:t>
-      </w:r>
-      <w:proofErr w:type="gramEnd"/>
-      <w:r>
-        <w:t xml:space="preserve"> evitando revelá-lo aos seus adversários.</w:t>
+        <w:t>Cada jogador receberá 1 objetivo dentre os 14 existentes, tomando conhecimento do seu teor e evitando revelá-lo aos seus adversários.</w:t>
       </w:r>
       <w:r>
         <w:br/>
@@ -1711,19 +1599,11 @@
       <w:r>
         <w:br/>
       </w:r>
-      <w:proofErr w:type="spellStart"/>
       <w:r>
         <w:rPr>
           <w:rStyle w:val="nfaseIntensa"/>
         </w:rPr>
-        <w:t>Obs</w:t>
-      </w:r>
-      <w:proofErr w:type="spellEnd"/>
-      <w:r>
-        <w:rPr>
-          <w:rStyle w:val="nfaseIntensa"/>
-        </w:rPr>
-        <w:t xml:space="preserve">: no caso do número de jogadores ser inferior a 6, os objetivos relacionados com os </w:t>
+        <w:t xml:space="preserve">Obs: no caso do número de jogadores ser inferior a 6, os objetivos relacionados com os </w:t>
       </w:r>
       <w:r>
         <w:rPr>
@@ -1898,15 +1778,7 @@
         </w:numPr>
       </w:pPr>
       <w:r>
-        <w:t xml:space="preserve">Destruir totalmente </w:t>
-      </w:r>
-      <w:proofErr w:type="gramStart"/>
-      <w:r>
-        <w:t>OS EXÉRCITOS BRANCO</w:t>
-      </w:r>
-      <w:proofErr w:type="gramEnd"/>
-      <w:r>
-        <w:t>.</w:t>
+        <w:t>Destruir totalmente OS EXÉRCITOS BRANCO.</w:t>
       </w:r>
     </w:p>
     <w:p>
@@ -1960,13 +1832,8 @@
           <w:numId w:val="3"/>
         </w:numPr>
       </w:pPr>
-      <w:proofErr w:type="gramStart"/>
-      <w:r>
-        <w:t>receber</w:t>
-      </w:r>
-      <w:proofErr w:type="gramEnd"/>
-      <w:r>
-        <w:t xml:space="preserve"> novos exércitos e os colocar de acordo com a sua estratégia;</w:t>
+      <w:r>
+        <w:t>receber novos exércitos e os colocar de acordo com a sua estratégia;</w:t>
       </w:r>
     </w:p>
     <w:p>
@@ -1977,13 +1844,8 @@
           <w:numId w:val="3"/>
         </w:numPr>
       </w:pPr>
-      <w:proofErr w:type="gramStart"/>
-      <w:r>
-        <w:t>se</w:t>
-      </w:r>
-      <w:proofErr w:type="gramEnd"/>
-      <w:r>
-        <w:t xml:space="preserve"> desejar, atacar os seus adversários;</w:t>
+      <w:r>
+        <w:t>se desejar, atacar os seus adversários;</w:t>
       </w:r>
     </w:p>
     <w:p>
@@ -1994,13 +1856,8 @@
           <w:numId w:val="3"/>
         </w:numPr>
       </w:pPr>
-      <w:proofErr w:type="gramStart"/>
-      <w:r>
-        <w:t>desloca</w:t>
-      </w:r>
-      <w:proofErr w:type="gramEnd"/>
-      <w:r>
-        <w:t xml:space="preserve"> seus exércitos se houver conveniência e</w:t>
+      <w:r>
+        <w:t>desloca seus exércitos se houver conveniência e</w:t>
       </w:r>
     </w:p>
     <w:p>
@@ -2011,13 +1868,8 @@
           <w:numId w:val="3"/>
         </w:numPr>
       </w:pPr>
-      <w:proofErr w:type="gramStart"/>
-      <w:r>
-        <w:t>receber</w:t>
-      </w:r>
-      <w:proofErr w:type="gramEnd"/>
-      <w:r>
-        <w:t xml:space="preserve"> uma carta se fizer jus a isto.</w:t>
+      <w:r>
+        <w:t>receber uma carta se fizer jus a isto.</w:t>
       </w:r>
     </w:p>
     <w:p>
@@ -2033,55 +1885,33 @@
         <w:rPr>
           <w:rStyle w:val="nfaseIntensa"/>
         </w:rPr>
-        <w:t xml:space="preserve">Obs. </w:t>
-      </w:r>
-      <w:proofErr w:type="gramStart"/>
-      <w:r>
+        <w:t>Obs. importante : cada fase do jogo está explicada detalhadamente nos itens a seguir. Quando houver dúvida sobre algumas destas fases, volte e leia novamente a seção correspondente, onde está a explicação.</w:t>
+      </w:r>
+    </w:p>
+    <w:p>
+      <w:pPr>
+        <w:pStyle w:val="titulo"/>
+        <w:rPr>
+          <w:rStyle w:val="Ttulo1Char"/>
+        </w:rPr>
+      </w:pPr>
+      <w:bookmarkStart w:id="5" w:name="_Toc259202360"/>
+      <w:r>
+        <w:rPr>
+          <w:rStyle w:val="Ttulo1Char"/>
+        </w:rPr>
+        <w:t>COLOCAÇÃO DE EXÉRCITOS</w:t>
+      </w:r>
+      <w:bookmarkEnd w:id="5"/>
+    </w:p>
+    <w:p>
+      <w:pPr>
         <w:rPr>
           <w:rStyle w:val="nfaseIntensa"/>
         </w:rPr>
-        <w:t>importante :</w:t>
-      </w:r>
-      <w:proofErr w:type="gramEnd"/>
-      <w:r>
-        <w:rPr>
-          <w:rStyle w:val="nfaseIntensa"/>
-        </w:rPr>
-        <w:t xml:space="preserve"> cada fase do jogo está explicada detalhadamente nos itens a seguir. Quando houver dúvida sobre algumas destas fases, volte e leia novamente a seção correspondente, onde está a explicação.</w:t>
-      </w:r>
-    </w:p>
-    <w:p>
-      <w:pPr>
-        <w:pStyle w:val="titulo"/>
-        <w:rPr>
-          <w:rStyle w:val="Ttulo1Char"/>
-        </w:rPr>
-      </w:pPr>
-      <w:bookmarkStart w:id="5" w:name="_Toc259202360"/>
-      <w:r>
-        <w:rPr>
-          <w:rStyle w:val="Ttulo1Char"/>
-        </w:rPr>
-        <w:t>COLOCAÇÃO DE EXÉRCITOS</w:t>
-      </w:r>
-      <w:bookmarkEnd w:id="5"/>
-    </w:p>
-    <w:p>
-      <w:pPr>
-        <w:rPr>
-          <w:rStyle w:val="nfaseIntensa"/>
-        </w:rPr>
-      </w:pPr>
-      <w:r>
-        <w:t xml:space="preserve">O jogador, no início de sua jogada, recebe exércitos da seguinte </w:t>
-      </w:r>
-      <w:proofErr w:type="gramStart"/>
-      <w:r>
-        <w:t>forma :</w:t>
-      </w:r>
-      <w:proofErr w:type="gramEnd"/>
-      <w:r>
-        <w:t xml:space="preserve"> soma-se o número total de seus territórios e divide-se por 2, só se considerando a parte inteira do resultado.</w:t>
+      </w:pPr>
+      <w:r>
+        <w:t>O jogador, no início de sua jogada, recebe exércitos da seguinte forma : soma-se o número total de seus territórios e divide-se por 2, só se considerando a parte inteira do resultado.</w:t>
       </w:r>
       <w:r>
         <w:br/>
@@ -2090,21 +1920,7 @@
         <w:rPr>
           <w:rStyle w:val="Forte"/>
         </w:rPr>
-        <w:t xml:space="preserve">Exemplo: se o jogador possuir 8 territórios, então ele receberá 4 exércitos. Se possuir 11 territórios, receberá </w:t>
-      </w:r>
-      <w:proofErr w:type="gramStart"/>
-      <w:r>
-        <w:rPr>
-          <w:rStyle w:val="Forte"/>
-        </w:rPr>
-        <w:t>5</w:t>
-      </w:r>
-      <w:proofErr w:type="gramEnd"/>
-      <w:r>
-        <w:rPr>
-          <w:rStyle w:val="Forte"/>
-        </w:rPr>
-        <w:t xml:space="preserve"> exércitos.</w:t>
+        <w:t>Exemplo: se o jogador possuir 8 territórios, então ele receberá 4 exércitos. Se possuir 11 territórios, receberá 5 exércitos.</w:t>
       </w:r>
       <w:r>
         <w:rPr>
@@ -2130,21 +1946,7 @@
         <w:rPr>
           <w:rStyle w:val="Forte"/>
         </w:rPr>
-        <w:t>Exemplo: supondo-se que o jogador possua 19 territórios, sendo 15 espalhados por vários continentes e a América do Sul inteira (</w:t>
-      </w:r>
-      <w:proofErr w:type="gramStart"/>
-      <w:r>
-        <w:rPr>
-          <w:rStyle w:val="Forte"/>
-        </w:rPr>
-        <w:t>4</w:t>
-      </w:r>
-      <w:proofErr w:type="gramEnd"/>
-      <w:r>
-        <w:rPr>
-          <w:rStyle w:val="Forte"/>
-        </w:rPr>
-        <w:t xml:space="preserve"> territórios) ele receberá no início de sua jogada :</w:t>
+        <w:t>Exemplo: supondo-se que o jogador possua 19 territórios, sendo 15 espalhados por vários continentes e a América do Sul inteira (4 territórios) ele receberá no início de sua jogada :</w:t>
       </w:r>
       <w:r>
         <w:rPr>
@@ -2216,27 +2018,17 @@
         </w:rPr>
       </w:pPr>
       <w:r>
-        <w:t xml:space="preserve">É necessário que haja pelo menos </w:t>
-      </w:r>
-      <w:proofErr w:type="gramStart"/>
-      <w:r>
-        <w:t>1</w:t>
-      </w:r>
-      <w:proofErr w:type="gramEnd"/>
-      <w:r>
-        <w:t xml:space="preserve"> exército em cada território ocupado. Assim, para atacar a partir de um território, são necessários ao menos </w:t>
-      </w:r>
-      <w:proofErr w:type="gramStart"/>
-      <w:r>
-        <w:t>2</w:t>
-      </w:r>
-      <w:proofErr w:type="gramEnd"/>
-      <w:r>
-        <w:t xml:space="preserve"> exércitos neste mesmo território.</w:t>
+        <w:t>É necessário que haja pelo menos 1 exército em cada território ocupado. Assim, para atacar a partir de um território, são necessários ao menos 2 exércitos neste mesmo território.</w:t>
       </w:r>
       <w:r>
         <w:br/>
-        <w:t>O exército de ocupação não tem o direito de atacar.</w:t>
+        <w:t>O exército de ocupação não tem o direito de atacar</w:t>
+      </w:r>
+      <w:r>
+        <w:t xml:space="preserve">. </w:t>
+      </w:r>
+      <w:r>
+        <w:t>O número máximo de exércitos participantes em cada ataque é de 3, mesmo que o número de exércitos possuídos no território seja superior a 4.</w:t>
       </w:r>
       <w:r>
         <w:br/>
@@ -2272,15 +2064,7 @@
         </w:numPr>
       </w:pPr>
       <w:r>
-        <w:t xml:space="preserve">O ataque, a partir de um território qualquer possuído, só pode ser dirigido a um território adversário que tenha fronteiras em comum (território contíguo) ou ligado através de um pontilhado (como a Terra é redonda, pode-se atacar </w:t>
-      </w:r>
-      <w:proofErr w:type="spellStart"/>
-      <w:r>
-        <w:t>Vladivostok</w:t>
-      </w:r>
-      <w:proofErr w:type="spellEnd"/>
-      <w:r>
-        <w:t xml:space="preserve"> a partir do Alaska e vice-versa).</w:t>
+        <w:t>O ataque, a partir de um território qualquer possuído, só pode ser dirigido a um território adversário que tenha fronteiras em comum (território contíguo) ou ligado através de um pontilhado (como a Terra é redonda, pode-se atacar Vladivostok a partir do Alaska e vice-versa).</w:t>
       </w:r>
     </w:p>
     <w:p>
@@ -2304,15 +2088,7 @@
         </w:numPr>
       </w:pPr>
       <w:r>
-        <w:t xml:space="preserve">O número máximo de exércitos participantes em cada ataque é de </w:t>
-      </w:r>
-      <w:proofErr w:type="gramStart"/>
-      <w:r>
-        <w:t>3</w:t>
-      </w:r>
-      <w:proofErr w:type="gramEnd"/>
-      <w:r>
-        <w:t>, mesmo que o número de exércitos possuídos no território seja superior a 4.</w:t>
+        <w:t>Um jogador pode atacar tantas vezes quantas quiser para conquistar um território adversário, até ficar só um exército no seu território ou, ainda, até quando achar conveniente não atacar.</w:t>
       </w:r>
     </w:p>
     <w:p>
@@ -2324,7 +2100,7 @@
         </w:numPr>
       </w:pPr>
       <w:r>
-        <w:t>Um jogador pode atacar tantas vezes quantas quiser para conquistar um território adversário, até ficar só um exército no seu território ou, ainda, até quando achar conveniente não atacar.</w:t>
+        <w:t>Na sua vez de jogar, cada participante pode realizar ataques partindo de um ou vários territórios, de acordo com a sua estratégia. Se ele quiser atacar de mais de um território, ele deve indicar antes de qual território vai partir o ataque e contra qual território será feito. Uma vez finalizado o 1o. ataque, poderá iniciar outro ataque a partir do mesmo ou outro território que lhe pertença.</w:t>
       </w:r>
     </w:p>
     <w:p>
@@ -2336,15 +2112,7 @@
         </w:numPr>
       </w:pPr>
       <w:r>
-        <w:t xml:space="preserve">Na sua vez de jogar, cada participante pode realizar ataques partindo de um ou vários territórios, de acordo com a sua estratégia. Se ele quiser atacar de mais de um território, ele deve indicar antes de qual território vai partir o ataque e contra qual território será feito. Uma vez finalizado o 1o. </w:t>
-      </w:r>
-      <w:proofErr w:type="gramStart"/>
-      <w:r>
-        <w:t>ataque</w:t>
-      </w:r>
-      <w:proofErr w:type="gramEnd"/>
-      <w:r>
-        <w:t>, poderá iniciar outro ataque a partir do mesmo ou outro território que lhe pertença.</w:t>
+        <w:t>O número de exércitos que a defesa pode usar, em cada batalha, é de no máximo 3 e no mínimo 1 (podendo utilizar inclusive o exército de ocupação).</w:t>
       </w:r>
     </w:p>
     <w:p>
@@ -2356,35 +2124,7 @@
         </w:numPr>
       </w:pPr>
       <w:r>
-        <w:t xml:space="preserve">O número de exércitos que a defesa pode usar, em cada batalha, é de no máximo </w:t>
-      </w:r>
-      <w:proofErr w:type="gramStart"/>
-      <w:r>
-        <w:t>3</w:t>
-      </w:r>
-      <w:proofErr w:type="gramEnd"/>
-      <w:r>
-        <w:t xml:space="preserve"> e no mínimo 1 (podendo utilizar inclusive o exército de ocupação).</w:t>
-      </w:r>
-    </w:p>
-    <w:p>
-      <w:pPr>
-        <w:pStyle w:val="PargrafodaLista"/>
-        <w:numPr>
-          <w:ilvl w:val="1"/>
-          <w:numId w:val="14"/>
-        </w:numPr>
-      </w:pPr>
-      <w:r>
-        <w:t xml:space="preserve">O jogador atacante jogará com tantos dados quantos forem os seus exércitos participantes da batalha, o mesmo ocorrendo com o jogador da defesa. Assim, se o atacante usar </w:t>
-      </w:r>
-      <w:proofErr w:type="gramStart"/>
-      <w:r>
-        <w:t>3</w:t>
-      </w:r>
-      <w:proofErr w:type="gramEnd"/>
-      <w:r>
-        <w:t xml:space="preserve"> exércitos contra um da defesa, ele jogará 3 dados contra um do defensor.</w:t>
+        <w:t>O jogador atacante jogará com tantos dados quantos forem os seus exércitos participantes da batalha, o mesmo ocorrendo com o jogador da defesa. Assim, se o atacante usar 3 exércitos contra um da defesa, ele jogará 3 dados contra um do defensor.</w:t>
       </w:r>
       <w:r>
         <w:br/>
@@ -2423,31 +2163,7 @@
         <w:ind w:left="360"/>
       </w:pPr>
       <w:r>
-        <w:t xml:space="preserve">Após uma batalha, a decisão de quem ganha e quem perde exércitos é feita da seguinte </w:t>
-      </w:r>
-      <w:proofErr w:type="gramStart"/>
-      <w:r>
-        <w:t>forma :</w:t>
-      </w:r>
-      <w:proofErr w:type="gramEnd"/>
-      <w:r>
-        <w:t xml:space="preserve"> compara-se o maior ponto do dado atacante (vermelho) com o maior ponto do dado defensor (amarelo) e o maior deles ganha, sendo que o empate é sempre da defesa. Em seguida compara-se o 2o. </w:t>
-      </w:r>
-      <w:proofErr w:type="gramStart"/>
-      <w:r>
-        <w:t>maior</w:t>
-      </w:r>
-      <w:proofErr w:type="gramEnd"/>
-      <w:r>
-        <w:t xml:space="preserve"> ponto atacante com o 2o. </w:t>
-      </w:r>
-      <w:proofErr w:type="gramStart"/>
-      <w:r>
-        <w:t>maior</w:t>
-      </w:r>
-      <w:proofErr w:type="gramEnd"/>
-      <w:r>
-        <w:t xml:space="preserve"> do defensor, e a decisão de vitória é como no caso anterior. Por fim, comparam os menores valores, baseando-se na mesma regra.</w:t>
+        <w:t>Após uma batalha, a decisão de quem ganha e quem perde exércitos é feita da seguinte forma : compara-se o maior ponto do dado atacante (vermelho) com o maior ponto do dado defensor (amarelo) e o maior deles ganha, sendo que o empate é sempre da defesa. Em seguida compara-se o 2o. maior ponto atacante com o 2o. maior do defensor, e a decisão de vitória é como no caso anterior. Por fim, comparam os menores valores, baseando-se na mesma regra.</w:t>
       </w:r>
     </w:p>
     <w:p>
@@ -2480,23 +2196,7 @@
         </w:rPr>
       </w:pPr>
       <w:r>
-        <w:t xml:space="preserve">No caso do atacante possuir </w:t>
-      </w:r>
-      <w:proofErr w:type="gramStart"/>
-      <w:r>
-        <w:t>4</w:t>
-      </w:r>
-      <w:proofErr w:type="gramEnd"/>
-      <w:r>
-        <w:t xml:space="preserve"> exércitos no seu território e o defensor 3, ambos poderiam jogar com 3 dados. Supondo-se que o atacante tivesse tirado 5, 4 e </w:t>
-      </w:r>
-      <w:proofErr w:type="gramStart"/>
-      <w:r>
-        <w:t>1</w:t>
-      </w:r>
-      <w:proofErr w:type="gramEnd"/>
-      <w:r>
-        <w:t xml:space="preserve"> e o defensor 6, 3 e 1 a comparação seria feita da seguinte forma:</w:t>
+        <w:t>No caso do atacante possuir 4 exércitos no seu território e o defensor 3, ambos poderiam jogar com 3 dados. Supondo-se que o atacante tivesse tirado 5, 4 e 1 e o defensor 6, 3 e 1 a comparação seria feita da seguinte forma:</w:t>
       </w:r>
       <w:r>
         <w:br/>
@@ -2512,20 +2212,7 @@
       </w:r>
       <w:r>
         <w:br/>
-        <w:t xml:space="preserve">Menor </w:t>
-      </w:r>
-      <w:proofErr w:type="gramStart"/>
-      <w:r>
-        <w:t xml:space="preserve">1 </w:t>
-      </w:r>
-      <w:proofErr w:type="spellStart"/>
-      <w:r>
-        <w:t>1</w:t>
-      </w:r>
-      <w:proofErr w:type="spellEnd"/>
-      <w:proofErr w:type="gramEnd"/>
-      <w:r>
-        <w:t xml:space="preserve"> Defesa</w:t>
+        <w:t>Menor 1 1 Defesa</w:t>
       </w:r>
       <w:r>
         <w:br/>
@@ -2533,15 +2220,7 @@
       </w:r>
       <w:r>
         <w:br/>
-        <w:t xml:space="preserve">Assim, o território do atacante, que tinha 4 exércitos, passou a ficar com 2 e do defensor que tinha 3, ficou com 2. Se houvesse interesse, o atacante poderia atacar com </w:t>
-      </w:r>
-      <w:proofErr w:type="gramStart"/>
-      <w:r>
-        <w:t>1</w:t>
-      </w:r>
-      <w:proofErr w:type="gramEnd"/>
-      <w:r>
-        <w:t xml:space="preserve"> exército contra 2 da defesa.</w:t>
+        <w:t>Assim, o território do atacante, que tinha 4 exércitos, passou a ficar com 2 e do defensor que tinha 3, ficou com 2. Se houvesse interesse, o atacante poderia atacar com 1 exército contra 2 da defesa.</w:t>
       </w:r>
       <w:r>
         <w:br/>
@@ -2563,37 +2242,8 @@
           <w:color w:val="auto"/>
         </w:rPr>
       </w:pPr>
-      <w:proofErr w:type="gramStart"/>
-      <w:r>
-        <w:t>Atacante :</w:t>
-      </w:r>
-      <w:proofErr w:type="gramEnd"/>
-      <w:r>
-        <w:t xml:space="preserve"> 3 exércitos - Defesa : 1 exército. O atacante pode jogar </w:t>
-      </w:r>
-      <w:proofErr w:type="gramStart"/>
-      <w:r>
-        <w:t>2</w:t>
-      </w:r>
-      <w:proofErr w:type="gramEnd"/>
-      <w:r>
-        <w:t xml:space="preserve"> dados contra 1 da defesa. Supondo-se que os pontos tenham </w:t>
-      </w:r>
-      <w:proofErr w:type="gramStart"/>
-      <w:r>
-        <w:t>sido :</w:t>
-      </w:r>
-      <w:proofErr w:type="gramEnd"/>
-      <w:r>
-        <w:t xml:space="preserve"> ataque 3 e 2; defesa 6, </w:t>
-      </w:r>
-      <w:proofErr w:type="spellStart"/>
-      <w:r>
-        <w:t>compararia-se</w:t>
-      </w:r>
-      <w:proofErr w:type="spellEnd"/>
-      <w:r>
-        <w:t xml:space="preserve"> o maior ponto do ataque (3), com o maior ponto da defesa (no caso só um único valor 6). A vitória caberia à defesa, retirando o ataque uma de suas peças (notar que o atacante só deve retirar uma peça).</w:t>
+      <w:r>
+        <w:t>Atacante : 3 exércitos - Defesa : 1 exército. O atacante pode jogar 2 dados contra 1 da defesa. Supondo-se que os pontos tenham sido : ataque 3 e 2; defesa 6, compararia-se o maior ponto do ataque (3), com o maior ponto da defesa (no caso só um único valor 6). A vitória caberia à defesa, retirando o ataque uma de suas peças (notar que o atacante só deve retirar uma peça).</w:t>
       </w:r>
       <w:r>
         <w:br/>
@@ -2616,23 +2266,7 @@
         </w:rPr>
       </w:pPr>
       <w:r>
-        <w:t xml:space="preserve">Atacante com 10 exércitos e defensor tem </w:t>
-      </w:r>
-      <w:proofErr w:type="gramStart"/>
-      <w:r>
-        <w:t>4</w:t>
-      </w:r>
-      <w:proofErr w:type="gramEnd"/>
-      <w:r>
-        <w:t xml:space="preserve"> exércitos. </w:t>
-      </w:r>
-      <w:proofErr w:type="gramStart"/>
-      <w:r>
-        <w:t>Nesta caso</w:t>
-      </w:r>
-      <w:proofErr w:type="gramEnd"/>
-      <w:r>
-        <w:t>, como já foi visto, cada um poderá usar, em cada batalha, um máximo de 3 exércitos.</w:t>
+        <w:t>Atacante com 10 exércitos e defensor tem 4 exércitos. Nesta caso, como já foi visto, cada um poderá usar, em cada batalha, um máximo de 3 exércitos.</w:t>
       </w:r>
       <w:r>
         <w:br/>
@@ -2644,23 +2278,7 @@
       </w:r>
       <w:r>
         <w:br/>
-        <w:t xml:space="preserve">O resultado seria: uma vitória do ataque contra duas da defesa. Portanto restaria ao atacante </w:t>
-      </w:r>
-      <w:proofErr w:type="gramStart"/>
-      <w:r>
-        <w:t>8</w:t>
-      </w:r>
-      <w:proofErr w:type="gramEnd"/>
-      <w:r>
-        <w:t xml:space="preserve"> exércitos e ao defensor 3. Se o atacante </w:t>
-      </w:r>
-      <w:proofErr w:type="gramStart"/>
-      <w:r>
-        <w:t>quiser ele</w:t>
-      </w:r>
-      <w:proofErr w:type="gramEnd"/>
-      <w:r>
-        <w:t xml:space="preserve"> pode continuar atacando, jogando novamente 3 dados contra 3 da defesa.</w:t>
+        <w:t>O resultado seria: uma vitória do ataque contra duas da defesa. Portanto restaria ao atacante 8 exércitos e ao defensor 3. Se o atacante quiser ele pode continuar atacando, jogando novamente 3 dados contra 3 da defesa.</w:t>
       </w:r>
       <w:r>
         <w:br/>
@@ -2701,31 +2319,7 @@
         <w:ind w:left="0"/>
       </w:pPr>
       <w:r>
-        <w:t xml:space="preserve">Se após a batalha o atacante destruir todos os exércitos do território do defensor, terá então conquistado o território e deverá, após a conquista, deslocar seus exércitos atacantes para o </w:t>
-      </w:r>
-      <w:proofErr w:type="gramStart"/>
-      <w:r>
-        <w:t>território</w:t>
-      </w:r>
-      <w:proofErr w:type="gramEnd"/>
-      <w:r>
-        <w:t xml:space="preserve"> conquistado. Este deslocamento obedece à seguinte </w:t>
-      </w:r>
-      <w:proofErr w:type="gramStart"/>
-      <w:r>
-        <w:t>regra :</w:t>
-      </w:r>
-      <w:proofErr w:type="gramEnd"/>
-      <w:r>
-        <w:t xml:space="preserve"> o número de exércitos a ser deslocado neste instante é igual, no máximo, ao número de exércitos que participou do último ataque. No exemplo b ele poderia deslocar </w:t>
-      </w:r>
-      <w:proofErr w:type="gramStart"/>
-      <w:r>
-        <w:t>1</w:t>
-      </w:r>
-      <w:proofErr w:type="gramEnd"/>
-      <w:r>
-        <w:t xml:space="preserve"> ou no máximo 2 exércitos, enquanto que no exemplo c ele poderia deslocar, 1, 2 ou no máximo 3 exércitos.</w:t>
+        <w:t>Se após a batalha o atacante destruir todos os exércitos do território do defensor, terá então conquistado o território e deverá, após a conquista, deslocar seus exércitos atacantes para o território conquistado. Este deslocamento obedece à seguinte regra : o número de exércitos a ser deslocado neste instante é igual, no máximo, ao número de exércitos que participou do último ataque. No exemplo b ele poderia deslocar 1 ou no máximo 2 exércitos, enquanto que no exemplo c ele poderia deslocar, 1, 2 ou no máximo 3 exércitos.</w:t>
       </w:r>
       <w:r>
         <w:br/>
@@ -2766,15 +2360,7 @@
       </w:r>
       <w:r>
         <w:br/>
-        <w:t xml:space="preserve">Estes deslocamentos deverão obedecer </w:t>
-      </w:r>
-      <w:proofErr w:type="gramStart"/>
-      <w:r>
-        <w:t>as</w:t>
-      </w:r>
-      <w:proofErr w:type="gramEnd"/>
-      <w:r>
-        <w:t xml:space="preserve"> seguintes regras:</w:t>
+        <w:t>Estes deslocamentos deverão obedecer as seguintes regras:</w:t>
       </w:r>
       <w:r>
         <w:br/>
@@ -2852,15 +2438,7 @@
       </w:r>
       <w:r>
         <w:br/>
-        <w:t xml:space="preserve">As cartas-territórios quando devidamente combinadas dão direito, no início da jogada, a receber </w:t>
-      </w:r>
-      <w:proofErr w:type="gramStart"/>
-      <w:r>
-        <w:t>um certo</w:t>
-      </w:r>
-      <w:proofErr w:type="gramEnd"/>
-      <w:r>
-        <w:t xml:space="preserve"> número de exércitos de acordo com a Tabela I que está impressa no tabuleiro.</w:t>
+        <w:t>As cartas-territórios quando devidamente combinadas dão direito, no início da jogada, a receber um certo número de exércitos de acordo com a Tabela I que está impressa no tabuleiro.</w:t>
       </w:r>
       <w:r>
         <w:br/>
@@ -2876,35 +2454,7 @@
           <w:rStyle w:val="Forte"/>
         </w:rPr>
         <w:br/>
-        <w:t xml:space="preserve">Para se trocar cartas por exércitos, é necessário que o jogador possua no mínimo 3 cartas que obedeçam à seguinte regra de combinação : possuir 3 figuras geométricas distintas ou então 3 figuras geométricas iguais. No entanto o jogador não é obrigado a fazer a troca quando tiver feito uma das combinações </w:t>
-      </w:r>
-      <w:proofErr w:type="gramStart"/>
-      <w:r>
-        <w:rPr>
-          <w:rStyle w:val="Forte"/>
-        </w:rPr>
-        <w:t>descritas :</w:t>
-      </w:r>
-      <w:proofErr w:type="gramEnd"/>
-      <w:r>
-        <w:rPr>
-          <w:rStyle w:val="Forte"/>
-        </w:rPr>
-        <w:t xml:space="preserve"> isto vai depender do seu interesse no momento. No caso</w:t>
-      </w:r>
-      <w:proofErr w:type="gramStart"/>
-      <w:r>
-        <w:rPr>
-          <w:rStyle w:val="Forte"/>
-        </w:rPr>
-        <w:t xml:space="preserve"> porém</w:t>
-      </w:r>
-      <w:proofErr w:type="gramEnd"/>
-      <w:r>
-        <w:rPr>
-          <w:rStyle w:val="Forte"/>
-        </w:rPr>
-        <w:t xml:space="preserve"> do jogador possuir 5 cartas, ele será obrigado, na sua vez de jogar, a trocar cartas por exércitos.</w:t>
+        <w:t>Para se trocar cartas por exércitos, é necessário que o jogador possua no mínimo 3 cartas que obedeçam à seguinte regra de combinação : possuir 3 figuras geométricas distintas ou então 3 figuras geométricas iguais. No entanto o jogador não é obrigado a fazer a troca quando tiver feito uma das combinações descritas : isto vai depender do seu interesse no momento. No caso porém do jogador possuir 5 cartas, ele será obrigado, na sua vez de jogar, a trocar cartas por exércitos.</w:t>
       </w:r>
       <w:r>
         <w:rPr>
@@ -2992,35 +2542,11 @@
         <w:br/>
       </w:r>
       <w:r>
-        <w:t xml:space="preserve">Se durante o transcurso do jogo, um participante destruir por completo </w:t>
-      </w:r>
-      <w:proofErr w:type="gramStart"/>
-      <w:r>
-        <w:t>um outro</w:t>
-      </w:r>
-      <w:proofErr w:type="gramEnd"/>
-      <w:r>
-        <w:t xml:space="preserve">, não sendo este o seu objetivo (caso em que teria ganho o jogo), ele recebe as cartas do jogador que foi destruído e pode usá-las para troca, combinando ou não com as suas ao final da sua jogada. Se não o fizer, poderá guardar as caras e usá-las em outra oportunidade, desde que não guarde mais de </w:t>
-      </w:r>
-      <w:proofErr w:type="gramStart"/>
-      <w:r>
-        <w:t>5</w:t>
-      </w:r>
-      <w:proofErr w:type="gramEnd"/>
-      <w:r>
-        <w:t xml:space="preserve"> cartas.</w:t>
+        <w:t>Se durante o transcurso do jogo, um participante destruir por completo um outro, não sendo este o seu objetivo (caso em que teria ganho o jogo), ele recebe as cartas do jogador que foi destruído e pode usá-las para troca, combinando ou não com as suas ao final da sua jogada. Se não o fizer, poderá guardar as caras e usá-las em outra oportunidade, desde que não guarde mais de 5 cartas.</w:t>
       </w:r>
       <w:r>
         <w:br/>
-        <w:t xml:space="preserve">Por exemplo, supondo-se que o jogador A, que tem 1 carta, destrua o B que </w:t>
-      </w:r>
-      <w:proofErr w:type="spellStart"/>
-      <w:r>
-        <w:t>possuia</w:t>
-      </w:r>
-      <w:proofErr w:type="spellEnd"/>
-      <w:r>
-        <w:t xml:space="preserve"> 3, ele poderá por ocasião do fim da sua jogada combinar 4 cartas e conforme o resultado, trocá-las. No caso de não conseguir trocar como ele conquistou um território, receberá no final de sua jogada mais uma carta, e no início da sua próxima jogada poderá trocar as cartas.</w:t>
+        <w:t>Por exemplo, supondo-se que o jogador A, que tem 1 carta, destrua o B que possuia 3, ele poderá por ocasião do fim da sua jogada combinar 4 cartas e conforme o resultado, trocá-las. No caso de não conseguir trocar como ele conquistou um território, receberá no final de sua jogada mais uma carta, e no início da sua próxima jogada poderá trocar as cartas.</w:t>
       </w:r>
     </w:p>
     <w:p>
@@ -3095,13 +2621,8 @@
       </w:pPr>
       <w:r>
         <w:br/>
-        <w:t xml:space="preserve">Em cada vez de jogar, o participante </w:t>
-      </w:r>
-      <w:proofErr w:type="gramStart"/>
-      <w:r>
-        <w:t>pode :</w:t>
-      </w:r>
-      <w:proofErr w:type="gramEnd"/>
+        <w:t>Em cada vez de jogar, o participante pode :</w:t>
+      </w:r>
       <w:r>
         <w:br/>
       </w:r>
@@ -3167,13 +2688,8 @@
         </w:rPr>
       </w:pPr>
       <w:r>
-        <w:t>DESLOCAR SEUS EXÉRCITOS</w:t>
-      </w:r>
-      <w:proofErr w:type="gramStart"/>
-      <w:r>
-        <w:t>, se desejar</w:t>
-      </w:r>
-      <w:proofErr w:type="gramEnd"/>
+        <w:t>DESLOCAR SEUS EXÉRCITOS, se desejar</w:t>
+      </w:r>
     </w:p>
     <w:p>
       <w:pPr>
@@ -3216,6 +2732,56 @@
     </w:sectPr>
   </w:body>
 </w:document>
+</file>
+
+<file path=word/endnotes.xml><?xml version="1.0" encoding="utf-8"?>
+<w:endnotes xmlns:ve="http://schemas.openxmlformats.org/markup-compatibility/2006" xmlns:o="urn:schemas-microsoft-com:office:office" xmlns:r="http://schemas.openxmlformats.org/officeDocument/2006/relationships" xmlns:m="http://schemas.openxmlformats.org/officeDocument/2006/math" xmlns:v="urn:schemas-microsoft-com:vml" xmlns:wp="http://schemas.openxmlformats.org/drawingml/2006/wordprocessingDrawing" xmlns:w10="urn:schemas-microsoft-com:office:word" xmlns:w="http://schemas.openxmlformats.org/wordprocessingml/2006/main" xmlns:wne="http://schemas.microsoft.com/office/word/2006/wordml">
+  <w:endnote w:type="separator" w:id="-1">
+    <w:p>
+      <w:pPr>
+        <w:spacing w:after="0" w:line="240" w:lineRule="auto"/>
+      </w:pPr>
+      <w:r>
+        <w:separator/>
+      </w:r>
+    </w:p>
+  </w:endnote>
+  <w:endnote w:type="continuationSeparator" w:id="0">
+    <w:p>
+      <w:pPr>
+        <w:spacing w:after="0" w:line="240" w:lineRule="auto"/>
+      </w:pPr>
+      <w:r>
+        <w:continuationSeparator/>
+      </w:r>
+    </w:p>
+  </w:endnote>
+</w:endnotes>
+</file>
+
+<file path=word/footnotes.xml><?xml version="1.0" encoding="utf-8"?>
+<w:footnotes xmlns:ve="http://schemas.openxmlformats.org/markup-compatibility/2006" xmlns:o="urn:schemas-microsoft-com:office:office" xmlns:r="http://schemas.openxmlformats.org/officeDocument/2006/relationships" xmlns:m="http://schemas.openxmlformats.org/officeDocument/2006/math" xmlns:v="urn:schemas-microsoft-com:vml" xmlns:wp="http://schemas.openxmlformats.org/drawingml/2006/wordprocessingDrawing" xmlns:w10="urn:schemas-microsoft-com:office:word" xmlns:w="http://schemas.openxmlformats.org/wordprocessingml/2006/main" xmlns:wne="http://schemas.microsoft.com/office/word/2006/wordml">
+  <w:footnote w:type="separator" w:id="-1">
+    <w:p>
+      <w:pPr>
+        <w:spacing w:after="0" w:line="240" w:lineRule="auto"/>
+      </w:pPr>
+      <w:r>
+        <w:separator/>
+      </w:r>
+    </w:p>
+  </w:footnote>
+  <w:footnote w:type="continuationSeparator" w:id="0">
+    <w:p>
+      <w:pPr>
+        <w:spacing w:after="0" w:line="240" w:lineRule="auto"/>
+      </w:pPr>
+      <w:r>
+        <w:continuationSeparator/>
+      </w:r>
+    </w:p>
+  </w:footnote>
+</w:footnotes>
 </file>
 
 <file path=word/numbering.xml><?xml version="1.0" encoding="utf-8"?>
@@ -5616,6 +5182,54 @@
       <w:bCs/>
     </w:rPr>
   </w:style>
+  <w:style w:type="paragraph" w:styleId="Cabealho">
+    <w:name w:val="header"/>
+    <w:basedOn w:val="Normal"/>
+    <w:link w:val="CabealhoChar"/>
+    <w:uiPriority w:val="99"/>
+    <w:semiHidden/>
+    <w:unhideWhenUsed/>
+    <w:rsid w:val="000759E7"/>
+    <w:pPr>
+      <w:tabs>
+        <w:tab w:val="center" w:pos="4252"/>
+        <w:tab w:val="right" w:pos="8504"/>
+      </w:tabs>
+      <w:spacing w:after="0" w:line="240" w:lineRule="auto"/>
+    </w:pPr>
+  </w:style>
+  <w:style w:type="character" w:customStyle="1" w:styleId="CabealhoChar">
+    <w:name w:val="Cabeçalho Char"/>
+    <w:basedOn w:val="Fontepargpadro"/>
+    <w:link w:val="Cabealho"/>
+    <w:uiPriority w:val="99"/>
+    <w:semiHidden/>
+    <w:rsid w:val="000759E7"/>
+  </w:style>
+  <w:style w:type="paragraph" w:styleId="Rodap">
+    <w:name w:val="footer"/>
+    <w:basedOn w:val="Normal"/>
+    <w:link w:val="RodapChar"/>
+    <w:uiPriority w:val="99"/>
+    <w:semiHidden/>
+    <w:unhideWhenUsed/>
+    <w:rsid w:val="000759E7"/>
+    <w:pPr>
+      <w:tabs>
+        <w:tab w:val="center" w:pos="4252"/>
+        <w:tab w:val="right" w:pos="8504"/>
+      </w:tabs>
+      <w:spacing w:after="0" w:line="240" w:lineRule="auto"/>
+    </w:pPr>
+  </w:style>
+  <w:style w:type="character" w:customStyle="1" w:styleId="RodapChar">
+    <w:name w:val="Rodapé Char"/>
+    <w:basedOn w:val="Fontepargpadro"/>
+    <w:link w:val="Rodap"/>
+    <w:uiPriority w:val="99"/>
+    <w:semiHidden/>
+    <w:rsid w:val="000759E7"/>
+  </w:style>
 </w:styles>
 </file>
 
@@ -5907,7 +5521,7 @@
 </file>
 
 <file path=customXml/itemProps1.xml><?xml version="1.0" encoding="utf-8"?>
-<ds:datastoreItem xmlns:ds="http://schemas.openxmlformats.org/officeDocument/2006/customXml" ds:itemID="{24B1DA16-3481-4FCD-B60A-11FCDECD6702}">
+<ds:datastoreItem xmlns:ds="http://schemas.openxmlformats.org/officeDocument/2006/customXml" ds:itemID="{75B9CA0F-63DA-465C-8925-0E844F8BE139}">
   <ds:schemaRefs>
     <ds:schemaRef ds:uri="http://schemas.openxmlformats.org/officeDocument/2006/bibliography"/>
   </ds:schemaRefs>

--- a/Requisitos/Regras do War.docx
+++ b/Requisitos/Regras do War.docx
@@ -582,14 +582,7 @@
                 <w:rStyle w:val="Hyperlink"/>
                 <w:noProof/>
               </w:rPr>
-              <w:t>ATAQUE</w:t>
-            </w:r>
-            <w:r>
-              <w:rPr>
-                <w:rStyle w:val="Hyperlink"/>
-                <w:noProof/>
-              </w:rPr>
-              <w:t>S</w:t>
+              <w:t>ATAQUES</w:t>
             </w:r>
             <w:r>
               <w:rPr>
@@ -2447,26 +2440,43 @@
         <w:rPr>
           <w:rStyle w:val="Forte"/>
         </w:rPr>
-        <w:t>Exemplo: O primeiro jogador que trocar recebe 4 exércitos; o segundo jogador a trocar recebe 6, o terceiro 8, etc. As trocas de cartas por exércitos não se referem às trocas do jogador mais sim às trocas do jogo.</w:t>
+        <w:t>Exemplo: O primeiro jogador que trocar recebe 4 exércitos; o segundo jogador a troc</w:t>
       </w:r>
       <w:r>
         <w:rPr>
           <w:rStyle w:val="Forte"/>
         </w:rPr>
+        <w:t>ar recebe 6, o terceiro 8, etc.</w:t>
+      </w:r>
+    </w:p>
+    <w:p>
+      <w:r>
+        <w:t>As trocas de cartas por exércitos não se referem às trocas do jogador mais sim às trocas do jogo.</w:t>
+      </w:r>
+      <w:r>
+        <w:t xml:space="preserve"> </w:t>
+      </w:r>
+      <w:r>
+        <w:t>Para se trocar cartas por exércitos, é necessário que o jogador possua no mínimo 3 cartas que obedeçam</w:t>
+      </w:r>
+      <w:r>
+        <w:t xml:space="preserve"> à seguinte regra de combinação</w:t>
+      </w:r>
+      <w:r>
+        <w:t>: possuir 3 figuras geométricas distintas ou então 3 figuras geométricas iguais. No entanto o jogador não é obrigado a fazer a troca quando tiver feito uma das combinações descritas</w:t>
+      </w:r>
+      <w:r>
+        <w:t>,</w:t>
+      </w:r>
+      <w:r>
+        <w:t xml:space="preserve"> isto vai depender do seu interesse no momento. No caso do jogador possuir 5 cartas, ele será obrigado, na sua vez de jogar, a trocar </w:t>
+      </w:r>
+      <w:r>
+        <w:lastRenderedPageBreak/>
+        <w:t>cartas por exércitos.</w:t>
+      </w:r>
+      <w:r>
         <w:br/>
-        <w:t>Para se trocar cartas por exércitos, é necessário que o jogador possua no mínimo 3 cartas que obedeçam à seguinte regra de combinação : possuir 3 figuras geométricas distintas ou então 3 figuras geométricas iguais. No entanto o jogador não é obrigado a fazer a troca quando tiver feito uma das combinações descritas : isto vai depender do seu interesse no momento. No caso porém do jogador possuir 5 cartas, ele será obrigado, na sua vez de jogar, a trocar cartas por exércitos.</w:t>
-      </w:r>
-      <w:r>
-        <w:rPr>
-          <w:rStyle w:val="Forte"/>
-        </w:rPr>
-        <w:br/>
-      </w:r>
-      <w:r>
-        <w:rPr>
-          <w:rStyle w:val="Forte"/>
-        </w:rPr>
-        <w:lastRenderedPageBreak/>
         <w:t>Finalmente, se ao trocar as cartas o jogador possuir o território indicado na carta, então receberá mais 2 exércitos obrigatoriamente colocados naquele território.</w:t>
       </w:r>
     </w:p>
@@ -2721,6 +2731,7 @@
         <w:rPr>
           <w:rStyle w:val="Forte"/>
         </w:rPr>
+        <w:lastRenderedPageBreak/>
         <w:br/>
       </w:r>
     </w:p>
@@ -4980,6 +4991,7 @@
   <w:style w:type="character" w:default="1" w:styleId="Fontepargpadro">
     <w:name w:val="Default Paragraph Font"/>
     <w:uiPriority w:val="1"/>
+    <w:semiHidden/>
     <w:unhideWhenUsed/>
   </w:style>
   <w:style w:type="table" w:default="1" w:styleId="Tabelanormal">
@@ -5521,7 +5533,7 @@
 </file>
 
 <file path=customXml/itemProps1.xml><?xml version="1.0" encoding="utf-8"?>
-<ds:datastoreItem xmlns:ds="http://schemas.openxmlformats.org/officeDocument/2006/customXml" ds:itemID="{75B9CA0F-63DA-465C-8925-0E844F8BE139}">
+<ds:datastoreItem xmlns:ds="http://schemas.openxmlformats.org/officeDocument/2006/customXml" ds:itemID="{ABD2DF7C-D52E-44E6-A555-F80096D934DD}">
   <ds:schemaRefs>
     <ds:schemaRef ds:uri="http://schemas.openxmlformats.org/officeDocument/2006/bibliography"/>
   </ds:schemaRefs>
